--- a/labs/lab14/report/report.docx
+++ b/labs/lab14/report/report.docx
@@ -7,31 +7,31 @@
         <w:pStyle w:val="Title"/>
       </w:pPr>
       <w:r>
-        <w:t xml:space="preserve">Шаблон</w:t>
+        <w:t xml:space="preserve">Отчет</w:t>
       </w:r>
       <w:r>
         <w:t xml:space="preserve"> </w:t>
       </w:r>
       <w:r>
-        <w:t xml:space="preserve">отчёта</w:t>
+        <w:t xml:space="preserve">по</w:t>
       </w:r>
       <w:r>
         <w:t xml:space="preserve"> </w:t>
       </w:r>
       <w:r>
-        <w:t xml:space="preserve">по</w:t>
+        <w:t xml:space="preserve">лабораторной</w:t>
       </w:r>
       <w:r>
         <w:t xml:space="preserve"> </w:t>
       </w:r>
       <w:r>
-        <w:t xml:space="preserve">лабораторной</w:t>
+        <w:t xml:space="preserve">работе</w:t>
       </w:r>
       <w:r>
         <w:t xml:space="preserve"> </w:t>
       </w:r>
       <w:r>
-        <w:t xml:space="preserve">работе</w:t>
+        <w:t xml:space="preserve">№14</w:t>
       </w:r>
     </w:p>
     <w:p>
@@ -39,13 +39,19 @@
         <w:pStyle w:val="Subtitle"/>
       </w:pPr>
       <w:r>
-        <w:t xml:space="preserve">Простейший</w:t>
+        <w:t xml:space="preserve">Дисциплина:</w:t>
       </w:r>
       <w:r>
         <w:t xml:space="preserve"> </w:t>
       </w:r>
       <w:r>
-        <w:t xml:space="preserve">вариант</w:t>
+        <w:t xml:space="preserve">Имитационное</w:t>
+      </w:r>
+      <w:r>
+        <w:t xml:space="preserve"> </w:t>
+      </w:r>
+      <w:r>
+        <w:t xml:space="preserve">моделирование</w:t>
       </w:r>
     </w:p>
     <w:p>
@@ -53,19 +59,19 @@
         <w:pStyle w:val="Author"/>
       </w:pPr>
       <w:r>
-        <w:t xml:space="preserve">Дмитрий</w:t>
+        <w:t xml:space="preserve">Лобанова</w:t>
       </w:r>
       <w:r>
         <w:t xml:space="preserve"> </w:t>
       </w:r>
       <w:r>
-        <w:t xml:space="preserve">Сергеевич</w:t>
+        <w:t xml:space="preserve">Полина</w:t>
       </w:r>
       <w:r>
         <w:t xml:space="preserve"> </w:t>
       </w:r>
       <w:r>
-        <w:t xml:space="preserve">Кулябов</w:t>
+        <w:t xml:space="preserve">Иннокентьевна</w:t>
       </w:r>
     </w:p>
     <w:sdt>
@@ -117,49 +123,11 @@
         <w:pStyle w:val="FirstParagraph"/>
       </w:pPr>
       <w:r>
-        <w:t xml:space="preserve">Здесь приводится формулировка цели лабораторной работы. Формулировки</w:t>
-      </w:r>
-      <w:r>
-        <w:t xml:space="preserve"> </w:t>
-      </w:r>
-      <w:r>
-        <w:t xml:space="preserve">цели для каждой лабораторной работы приведены в методических</w:t>
-      </w:r>
-      <w:r>
-        <w:t xml:space="preserve"> </w:t>
-      </w:r>
-      <w:r>
-        <w:t xml:space="preserve">указаниях.</w:t>
-      </w:r>
-    </w:p>
-    <w:p>
-      <w:pPr>
-        <w:pStyle w:val="BodyText"/>
-      </w:pPr>
-      <w:r>
-        <w:t xml:space="preserve">Цель данного шаблона — максимально упростить подготовку отчётов по</w:t>
-      </w:r>
-      <w:r>
-        <w:t xml:space="preserve"> </w:t>
-      </w:r>
-      <w:r>
-        <w:t xml:space="preserve">лабораторным работам. Модифицируя данный шаблон, студенты смогут без</w:t>
-      </w:r>
-      <w:r>
-        <w:t xml:space="preserve"> </w:t>
-      </w:r>
-      <w:r>
-        <w:t xml:space="preserve">труда подготовить отчёт по лабораторным работам, а также познакомиться</w:t>
-      </w:r>
-      <w:r>
-        <w:t xml:space="preserve"> </w:t>
-      </w:r>
-      <w:r>
-        <w:t xml:space="preserve">с основными возможностями разметки Markdown.</w:t>
+        <w:t xml:space="preserve">Реализовать модель оформления заказов клиентов одним оператором, модель обслуживания двух типов заказов от клиентов в интернет-магазине и модель оформления заказов несколькими операторами.</w:t>
       </w:r>
     </w:p>
     <w:bookmarkEnd w:id="20"/>
-    <w:bookmarkStart w:id="21" w:name="задание"/>
+    <w:bookmarkStart w:id="21" w:name="задание-1"/>
     <w:p>
       <w:pPr>
         <w:pStyle w:val="Heading1"/>
@@ -174,25 +142,44 @@
         <w:tab/>
       </w:r>
       <w:r>
-        <w:t xml:space="preserve">Задание</w:t>
-      </w:r>
-    </w:p>
-    <w:p>
-      <w:pPr>
-        <w:pStyle w:val="FirstParagraph"/>
-      </w:pPr>
-      <w:r>
-        <w:t xml:space="preserve">Здесь приводится описание задания в соответствии с рекомендациями</w:t>
-      </w:r>
-      <w:r>
-        <w:t xml:space="preserve"> </w:t>
-      </w:r>
-      <w:r>
-        <w:t xml:space="preserve">методического пособия и выданным вариантом.</w:t>
+        <w:t xml:space="preserve">Задание 1</w:t>
+      </w:r>
+    </w:p>
+    <w:p>
+      <w:pPr>
+        <w:numPr>
+          <w:ilvl w:val="0"/>
+          <w:numId w:val="1001"/>
+        </w:numPr>
+      </w:pPr>
+      <w:r>
+        <w:t xml:space="preserve">В интернет-магазине заказы принимает один оператор. Интервалы поступления заказов распределены равномерно с интервалом 15 ± 4 мин. Время оформления заказа также распределено равномерно на интервале 10 ± 2 мин. Обработка поступивших заказов происходит в порядке очереди (FIFO). Требуется разработать модель обработки заказов в течение 8 часов.</w:t>
+      </w:r>
+    </w:p>
+    <w:p>
+      <w:pPr>
+        <w:numPr>
+          <w:ilvl w:val="0"/>
+          <w:numId w:val="1001"/>
+        </w:numPr>
+      </w:pPr>
+      <w:r>
+        <w:t xml:space="preserve">Скорректируйте модель в соответствии с изменениями входных данных: интервалы поступления заказов распределены равномерно с интервалом 3.14 ± 1.7 мин; время оформления заказа также распределено равномерно на интервале 6.66 ± 1.7 мин. Проанализируйте отчёт, сравнив результаты с результатами предыдущего моделирования.</w:t>
+      </w:r>
+    </w:p>
+    <w:p>
+      <w:pPr>
+        <w:numPr>
+          <w:ilvl w:val="0"/>
+          <w:numId w:val="1001"/>
+        </w:numPr>
+      </w:pPr>
+      <w:r>
+        <w:t xml:space="preserve">Проанализируйте отчёт и гистограмму по результатам моделирования.</w:t>
       </w:r>
     </w:p>
     <w:bookmarkEnd w:id="21"/>
-    <w:bookmarkStart w:id="22" w:name="теоретическое-введение"/>
+    <w:bookmarkStart w:id="50" w:name="выполнение-лабораторной-работы"/>
     <w:p>
       <w:pPr>
         <w:pStyle w:val="Heading1"/>
@@ -207,356 +194,516 @@
         <w:tab/>
       </w:r>
       <w:r>
-        <w:t xml:space="preserve">Теоретическое введение</w:t>
-      </w:r>
-    </w:p>
-    <w:p>
-      <w:pPr>
-        <w:pStyle w:val="FirstParagraph"/>
-      </w:pPr>
-      <w:r>
-        <w:t xml:space="preserve">Здесь описываются теоретические аспекты, связанные с выполнением работы.</w:t>
-      </w:r>
-    </w:p>
-    <w:p>
-      <w:pPr>
-        <w:pStyle w:val="BodyText"/>
-      </w:pPr>
-      <w:r>
-        <w:t xml:space="preserve">Например, в табл.</w:t>
+        <w:t xml:space="preserve">Выполнение лабораторной работы</w:t>
+      </w:r>
+    </w:p>
+    <w:p>
+      <w:pPr>
+        <w:numPr>
+          <w:ilvl w:val="0"/>
+          <w:numId w:val="1002"/>
+        </w:numPr>
+        <w:pStyle w:val="Compact"/>
+      </w:pPr>
+      <w:r>
+        <w:t xml:space="preserve">Для задания равномерного распределения поступления заказов использовала блок GENERATE, для задания равномерного времени обслуживания (задержки в системе) — ADVANCE. Для моделирования ожидания заявок клиентов в очереди использовала блоки QUEUE и DEPART, в которых в качестве имени очереди указала operator_q. Для моделирования поступления заявок для оформления заказов к оператору использовала блоки SEIZE и RELEASE с параметром operator — имени «устройства обслуживания». Требуется, чтобы модельное время было 8 часов. Соответственно, параметр блока</w:t>
       </w:r>
       <w:r>
         <w:t xml:space="preserve"> </w:t>
       </w:r>
       <w:r>
-        <w:t xml:space="preserve">[</w:t>
-      </w:r>
+        <w:t xml:space="preserve">GENERATE — 480. Работа программы начинается с оператора START с начальным значением счётчика завершений, равным 1; заканчивается — оператором TERMINATE с параметром 1, что задаёт ординарность потока в модели.</w:t>
+      </w:r>
+    </w:p>
+    <w:p>
+      <w:pPr>
+        <w:pStyle w:val="CaptionedFigure"/>
+      </w:pPr>
+      <w:bookmarkStart w:id="25" w:name="fig:001"/>
+      <w:r>
+        <w:drawing>
+          <wp:inline>
+            <wp:extent cx="4049485" cy="1698171"/>
+            <wp:effectExtent b="0" l="0" r="0" t="0"/>
+            <wp:docPr descr="Модель оформления заказов клиентов одним оператором" title="" id="23" name="Picture"/>
+            <a:graphic>
+              <a:graphicData uri="http://schemas.openxmlformats.org/drawingml/2006/picture">
+                <pic:pic>
+                  <pic:nvPicPr>
+                    <pic:cNvPr descr="/home/pilobanova/work/study/2024-2025/Имитационное%20моделирование/mip/labs/lab14/report/image/1.png" id="24" name="Picture"/>
+                    <pic:cNvPicPr>
+                      <a:picLocks noChangeArrowheads="1" noChangeAspect="1"/>
+                    </pic:cNvPicPr>
+                  </pic:nvPicPr>
+                  <pic:blipFill>
+                    <a:blip r:embed="rId22"/>
+                    <a:stretch>
+                      <a:fillRect/>
+                    </a:stretch>
+                  </pic:blipFill>
+                  <pic:spPr bwMode="auto">
+                    <a:xfrm>
+                      <a:off x="0" y="0"/>
+                      <a:ext cx="4049485" cy="1698171"/>
+                    </a:xfrm>
+                    <a:prstGeom prst="rect">
+                      <a:avLst/>
+                    </a:prstGeom>
+                    <a:noFill/>
+                    <a:ln w="9525">
+                      <a:noFill/>
+                      <a:headEnd/>
+                      <a:tailEnd/>
+                    </a:ln>
+                  </pic:spPr>
+                </pic:pic>
+              </a:graphicData>
+            </a:graphic>
+          </wp:inline>
+        </w:drawing>
+      </w:r>
+      <w:bookmarkEnd w:id="25"/>
+    </w:p>
+    <w:p>
+      <w:pPr>
+        <w:pStyle w:val="ImageCaption"/>
+      </w:pPr>
       <w:r>
         <w:rPr>
-          <w:bCs/>
-          <w:b/>
+          <w:iCs/>
+          <w:i/>
         </w:rPr>
-        <w:t xml:space="preserve">tbl:std-dir?</w:t>
-      </w:r>
-      <w:r>
-        <w:t xml:space="preserve">]</w:t>
-      </w:r>
-      <w:r>
-        <w:t xml:space="preserve"> </w:t>
-      </w:r>
-      <w:r>
-        <w:t xml:space="preserve">приведено краткое описание стандартных каталогов Unix.</w:t>
-      </w:r>
-    </w:p>
-    <w:p>
-      <w:pPr>
-        <w:pStyle w:val="TableCaption"/>
-      </w:pPr>
-      <w:r>
-        <w:t xml:space="preserve">Описание некоторых каталогов файловой системы GNU Linux {#tbl:std-dir}</w:t>
-      </w:r>
-    </w:p>
-    <w:tbl>
-      <w:tblPr>
-        <w:tblStyle w:val="Table"/>
-        <w:tblW w:type="pct" w:w="5000"/>
-        <w:tblLook w:firstRow="1" w:lastRow="0" w:firstColumn="0" w:lastColumn="0" w:noHBand="0" w:noVBand="0" w:val="0020"/>
-        <w:tblCaption w:val="Описание некоторых каталогов файловой системы GNU Linux {#tbl:std-dir}"/>
-      </w:tblPr>
-      <w:tblGrid>
-        <w:gridCol w:w="803"/>
-        <w:gridCol w:w="7116"/>
-      </w:tblGrid>
-      <w:tr>
-        <w:trPr>
-          <w:tblHeader w:val="true"/>
-        </w:trPr>
-        <w:tc>
-          <w:tcPr/>
-          <w:p>
-            <w:pPr>
-              <w:pStyle w:val="Compact"/>
-              <w:jc w:val="left"/>
-            </w:pPr>
-            <w:r>
-              <w:t xml:space="preserve">Имя каталога</w:t>
-            </w:r>
-          </w:p>
-        </w:tc>
-        <w:tc>
-          <w:tcPr/>
-          <w:p>
-            <w:pPr>
-              <w:pStyle w:val="Compact"/>
-              <w:jc w:val="left"/>
-            </w:pPr>
-            <w:r>
-              <w:t xml:space="preserve">Описание каталога</w:t>
-            </w:r>
-          </w:p>
-        </w:tc>
-      </w:tr>
-      <w:tr>
-        <w:tc>
-          <w:tcPr/>
-          <w:p>
-            <w:pPr>
-              <w:pStyle w:val="Compact"/>
-              <w:jc w:val="left"/>
-            </w:pPr>
-            <w:r>
-              <w:rPr>
-                <w:rStyle w:val="VerbatimChar"/>
-              </w:rPr>
-              <w:t xml:space="preserve">/</w:t>
-            </w:r>
-          </w:p>
-        </w:tc>
-        <w:tc>
-          <w:tcPr/>
-          <w:p>
-            <w:pPr>
-              <w:pStyle w:val="Compact"/>
-              <w:jc w:val="left"/>
-            </w:pPr>
-            <w:r>
-              <w:t xml:space="preserve">Корневая директория, содержащая всю файловую</w:t>
-            </w:r>
-          </w:p>
-        </w:tc>
-      </w:tr>
-      <w:tr>
-        <w:tc>
-          <w:tcPr/>
-          <w:p>
-            <w:pPr>
-              <w:pStyle w:val="Compact"/>
-              <w:jc w:val="left"/>
-            </w:pPr>
-            <w:r>
-              <w:rPr>
-                <w:rStyle w:val="VerbatimChar"/>
-              </w:rPr>
-              <w:t xml:space="preserve">/bin</w:t>
-            </w:r>
-          </w:p>
-        </w:tc>
-        <w:tc>
-          <w:tcPr/>
-          <w:p>
-            <w:pPr>
-              <w:pStyle w:val="Compact"/>
-              <w:jc w:val="left"/>
-            </w:pPr>
-            <w:r>
-              <w:t xml:space="preserve">Основные системные утилиты, необходимые как в однопользовательском режиме, так и при обычной работе всем пользователям</w:t>
-            </w:r>
-          </w:p>
-        </w:tc>
-      </w:tr>
-      <w:tr>
-        <w:tc>
-          <w:tcPr/>
-          <w:p>
-            <w:pPr>
-              <w:pStyle w:val="Compact"/>
-              <w:jc w:val="left"/>
-            </w:pPr>
-            <w:r>
-              <w:rPr>
-                <w:rStyle w:val="VerbatimChar"/>
-              </w:rPr>
-              <w:t xml:space="preserve">/etc</w:t>
-            </w:r>
-          </w:p>
-        </w:tc>
-        <w:tc>
-          <w:tcPr/>
-          <w:p>
-            <w:pPr>
-              <w:pStyle w:val="Compact"/>
-              <w:jc w:val="left"/>
-            </w:pPr>
-            <w:r>
-              <w:t xml:space="preserve">Общесистемные конфигурационные файлы и файлы конфигурации установленных программ</w:t>
-            </w:r>
-          </w:p>
-        </w:tc>
-      </w:tr>
-      <w:tr>
-        <w:tc>
-          <w:tcPr/>
-          <w:p>
-            <w:pPr>
-              <w:pStyle w:val="Compact"/>
-              <w:jc w:val="left"/>
-            </w:pPr>
-            <w:r>
-              <w:rPr>
-                <w:rStyle w:val="VerbatimChar"/>
-              </w:rPr>
-              <w:t xml:space="preserve">/home</w:t>
-            </w:r>
-          </w:p>
-        </w:tc>
-        <w:tc>
-          <w:tcPr/>
-          <w:p>
-            <w:pPr>
-              <w:pStyle w:val="Compact"/>
-              <w:jc w:val="left"/>
-            </w:pPr>
-            <w:r>
-              <w:t xml:space="preserve">Содержит домашние директории пользователей, которые, в свою очередь, содержат персональные настройки и данные пользователя</w:t>
-            </w:r>
-          </w:p>
-        </w:tc>
-      </w:tr>
-      <w:tr>
-        <w:tc>
-          <w:tcPr/>
-          <w:p>
-            <w:pPr>
-              <w:pStyle w:val="Compact"/>
-              <w:jc w:val="left"/>
-            </w:pPr>
-            <w:r>
-              <w:rPr>
-                <w:rStyle w:val="VerbatimChar"/>
-              </w:rPr>
-              <w:t xml:space="preserve">/media</w:t>
-            </w:r>
-          </w:p>
-        </w:tc>
-        <w:tc>
-          <w:tcPr/>
-          <w:p>
-            <w:pPr>
-              <w:pStyle w:val="Compact"/>
-              <w:jc w:val="left"/>
-            </w:pPr>
-            <w:r>
-              <w:t xml:space="preserve">Точки монтирования для сменных носителей</w:t>
-            </w:r>
-          </w:p>
-        </w:tc>
-      </w:tr>
-      <w:tr>
-        <w:tc>
-          <w:tcPr/>
-          <w:p>
-            <w:pPr>
-              <w:pStyle w:val="Compact"/>
-              <w:jc w:val="left"/>
-            </w:pPr>
-            <w:r>
-              <w:rPr>
-                <w:rStyle w:val="VerbatimChar"/>
-              </w:rPr>
-              <w:t xml:space="preserve">/root</w:t>
-            </w:r>
-          </w:p>
-        </w:tc>
-        <w:tc>
-          <w:tcPr/>
-          <w:p>
-            <w:pPr>
-              <w:pStyle w:val="Compact"/>
-              <w:jc w:val="left"/>
-            </w:pPr>
-            <w:r>
-              <w:t xml:space="preserve">Домашняя директория пользователя</w:t>
-            </w:r>
-            <w:r>
-              <w:t xml:space="preserve"> </w:t>
-            </w:r>
-            <w:r>
-              <w:rPr>
-                <w:rStyle w:val="VerbatimChar"/>
-              </w:rPr>
-              <w:t xml:space="preserve">root</w:t>
-            </w:r>
-          </w:p>
-        </w:tc>
-      </w:tr>
-      <w:tr>
-        <w:tc>
-          <w:tcPr/>
-          <w:p>
-            <w:pPr>
-              <w:pStyle w:val="Compact"/>
-              <w:jc w:val="left"/>
-            </w:pPr>
-            <w:r>
-              <w:rPr>
-                <w:rStyle w:val="VerbatimChar"/>
-              </w:rPr>
-              <w:t xml:space="preserve">/tmp</w:t>
-            </w:r>
-          </w:p>
-        </w:tc>
-        <w:tc>
-          <w:tcPr/>
-          <w:p>
-            <w:pPr>
-              <w:pStyle w:val="Compact"/>
-              <w:jc w:val="left"/>
-            </w:pPr>
-            <w:r>
-              <w:t xml:space="preserve">Временные файлы</w:t>
-            </w:r>
-          </w:p>
-        </w:tc>
-      </w:tr>
-      <w:tr>
-        <w:tc>
-          <w:tcPr/>
-          <w:p>
-            <w:pPr>
-              <w:pStyle w:val="Compact"/>
-              <w:jc w:val="left"/>
-            </w:pPr>
-            <w:r>
-              <w:rPr>
-                <w:rStyle w:val="VerbatimChar"/>
-              </w:rPr>
-              <w:t xml:space="preserve">/usr</w:t>
-            </w:r>
-          </w:p>
-        </w:tc>
-        <w:tc>
-          <w:tcPr/>
-          <w:p>
-            <w:pPr>
-              <w:pStyle w:val="Compact"/>
-              <w:jc w:val="left"/>
-            </w:pPr>
-            <w:r>
-              <w:t xml:space="preserve">Вторичная иерархия для данных пользователя</w:t>
-            </w:r>
-          </w:p>
-        </w:tc>
-      </w:tr>
-    </w:tbl>
-    <w:p>
-      <w:pPr>
-        <w:pStyle w:val="BodyText"/>
-      </w:pPr>
-      <w:r>
-        <w:t xml:space="preserve">Более подробно об Unix см. в</w:t>
-      </w:r>
-      <w:r>
-        <w:t xml:space="preserve"> </w:t>
-      </w:r>
-      <w:r>
-        <w:t xml:space="preserve">[1–6]</w:t>
-      </w:r>
-      <w:r>
-        <w:t xml:space="preserve">.</w:t>
-      </w:r>
-    </w:p>
-    <w:bookmarkEnd w:id="22"/>
-    <w:bookmarkStart w:id="23" w:name="выполнение-лабораторной-работы"/>
+        <w:t xml:space="preserve">Модель оформления заказов клиентов одним оператором</w:t>
+      </w:r>
+    </w:p>
+    <w:p>
+      <w:pPr>
+        <w:numPr>
+          <w:ilvl w:val="0"/>
+          <w:numId w:val="1003"/>
+        </w:numPr>
+        <w:pStyle w:val="Compact"/>
+      </w:pPr>
+      <w:r>
+        <w:t xml:space="preserve">Запустила симуляцию и проанализировала отчет.</w:t>
+      </w:r>
+    </w:p>
+    <w:p>
+      <w:pPr>
+        <w:pStyle w:val="CaptionedFigure"/>
+      </w:pPr>
+      <w:bookmarkStart w:id="29" w:name="fig:002"/>
+      <w:r>
+        <w:drawing>
+          <wp:inline>
+            <wp:extent cx="5334000" cy="4281406"/>
+            <wp:effectExtent b="0" l="0" r="0" t="0"/>
+            <wp:docPr descr="Отчёт по модели оформления заказов в интернет-магазине" title="" id="27" name="Picture"/>
+            <a:graphic>
+              <a:graphicData uri="http://schemas.openxmlformats.org/drawingml/2006/picture">
+                <pic:pic>
+                  <pic:nvPicPr>
+                    <pic:cNvPr descr="/home/pilobanova/work/study/2024-2025/Имитационное%20моделирование/mip/labs/lab14/report/image/2.png" id="28" name="Picture"/>
+                    <pic:cNvPicPr>
+                      <a:picLocks noChangeArrowheads="1" noChangeAspect="1"/>
+                    </pic:cNvPicPr>
+                  </pic:nvPicPr>
+                  <pic:blipFill>
+                    <a:blip r:embed="rId26"/>
+                    <a:stretch>
+                      <a:fillRect/>
+                    </a:stretch>
+                  </pic:blipFill>
+                  <pic:spPr bwMode="auto">
+                    <a:xfrm>
+                      <a:off x="0" y="0"/>
+                      <a:ext cx="5334000" cy="4281406"/>
+                    </a:xfrm>
+                    <a:prstGeom prst="rect">
+                      <a:avLst/>
+                    </a:prstGeom>
+                    <a:noFill/>
+                    <a:ln w="9525">
+                      <a:noFill/>
+                      <a:headEnd/>
+                      <a:tailEnd/>
+                    </a:ln>
+                  </pic:spPr>
+                </pic:pic>
+              </a:graphicData>
+            </a:graphic>
+          </wp:inline>
+        </w:drawing>
+      </w:r>
+      <w:bookmarkEnd w:id="29"/>
+    </w:p>
+    <w:p>
+      <w:pPr>
+        <w:pStyle w:val="ImageCaption"/>
+      </w:pPr>
+      <w:r>
+        <w:rPr>
+          <w:iCs/>
+          <w:i/>
+        </w:rPr>
+        <w:t xml:space="preserve">Отчёт по модели оформления заказов в интернет-магазине</w:t>
+      </w:r>
+    </w:p>
+    <w:p>
+      <w:pPr>
+        <w:numPr>
+          <w:ilvl w:val="0"/>
+          <w:numId w:val="1004"/>
+        </w:numPr>
+        <w:pStyle w:val="Compact"/>
+      </w:pPr>
+      <w:r>
+        <w:t xml:space="preserve">Скорректировала модель в соответствии с изменениями входных данных: интервалы поступления заказов распределены равномерно с интервалом 3.14 ± 1.7 мин; время оформления заказа также распределено равномерно на интервале 6.66 ± 1.7 мин.</w:t>
+      </w:r>
+    </w:p>
+    <w:p>
+      <w:pPr>
+        <w:pStyle w:val="CaptionedFigure"/>
+      </w:pPr>
+      <w:bookmarkStart w:id="33" w:name="fig:003"/>
+      <w:r>
+        <w:drawing>
+          <wp:inline>
+            <wp:extent cx="4049485" cy="1705855"/>
+            <wp:effectExtent b="0" l="0" r="0" t="0"/>
+            <wp:docPr descr="Модель оформления заказов клиентов одним оператором с измененным временем" title="" id="31" name="Picture"/>
+            <a:graphic>
+              <a:graphicData uri="http://schemas.openxmlformats.org/drawingml/2006/picture">
+                <pic:pic>
+                  <pic:nvPicPr>
+                    <pic:cNvPr descr="/home/pilobanova/work/study/2024-2025/Имитационное%20моделирование/mip/labs/lab14/report/image/3.png" id="32" name="Picture"/>
+                    <pic:cNvPicPr>
+                      <a:picLocks noChangeArrowheads="1" noChangeAspect="1"/>
+                    </pic:cNvPicPr>
+                  </pic:nvPicPr>
+                  <pic:blipFill>
+                    <a:blip r:embed="rId30"/>
+                    <a:stretch>
+                      <a:fillRect/>
+                    </a:stretch>
+                  </pic:blipFill>
+                  <pic:spPr bwMode="auto">
+                    <a:xfrm>
+                      <a:off x="0" y="0"/>
+                      <a:ext cx="4049485" cy="1705855"/>
+                    </a:xfrm>
+                    <a:prstGeom prst="rect">
+                      <a:avLst/>
+                    </a:prstGeom>
+                    <a:noFill/>
+                    <a:ln w="9525">
+                      <a:noFill/>
+                      <a:headEnd/>
+                      <a:tailEnd/>
+                    </a:ln>
+                  </pic:spPr>
+                </pic:pic>
+              </a:graphicData>
+            </a:graphic>
+          </wp:inline>
+        </w:drawing>
+      </w:r>
+      <w:bookmarkEnd w:id="33"/>
+    </w:p>
+    <w:p>
+      <w:pPr>
+        <w:pStyle w:val="ImageCaption"/>
+      </w:pPr>
+      <w:r>
+        <w:rPr>
+          <w:iCs/>
+          <w:i/>
+        </w:rPr>
+        <w:t xml:space="preserve">Модель оформления заказов клиентов одним оператором с измененным временем</w:t>
+      </w:r>
+    </w:p>
+    <w:p>
+      <w:pPr>
+        <w:numPr>
+          <w:ilvl w:val="0"/>
+          <w:numId w:val="1005"/>
+        </w:numPr>
+        <w:pStyle w:val="Compact"/>
+      </w:pPr>
+      <w:r>
+        <w:t xml:space="preserve">Проанализировала отчёт, сравнив результаты с результатами предыдущего моделирования.</w:t>
+      </w:r>
+    </w:p>
+    <w:p>
+      <w:pPr>
+        <w:pStyle w:val="CaptionedFigure"/>
+      </w:pPr>
+      <w:bookmarkStart w:id="37" w:name="fig:004"/>
+      <w:r>
+        <w:drawing>
+          <wp:inline>
+            <wp:extent cx="5334000" cy="4263571"/>
+            <wp:effectExtent b="0" l="0" r="0" t="0"/>
+            <wp:docPr descr="Отчёт по модели оформления заказов в интернет-магазине с измененным временем" title="" id="35" name="Picture"/>
+            <a:graphic>
+              <a:graphicData uri="http://schemas.openxmlformats.org/drawingml/2006/picture">
+                <pic:pic>
+                  <pic:nvPicPr>
+                    <pic:cNvPr descr="/home/pilobanova/work/study/2024-2025/Имитационное%20моделирование/mip/labs/lab14/report/image/4.png" id="36" name="Picture"/>
+                    <pic:cNvPicPr>
+                      <a:picLocks noChangeArrowheads="1" noChangeAspect="1"/>
+                    </pic:cNvPicPr>
+                  </pic:nvPicPr>
+                  <pic:blipFill>
+                    <a:blip r:embed="rId34"/>
+                    <a:stretch>
+                      <a:fillRect/>
+                    </a:stretch>
+                  </pic:blipFill>
+                  <pic:spPr bwMode="auto">
+                    <a:xfrm>
+                      <a:off x="0" y="0"/>
+                      <a:ext cx="5334000" cy="4263571"/>
+                    </a:xfrm>
+                    <a:prstGeom prst="rect">
+                      <a:avLst/>
+                    </a:prstGeom>
+                    <a:noFill/>
+                    <a:ln w="9525">
+                      <a:noFill/>
+                      <a:headEnd/>
+                      <a:tailEnd/>
+                    </a:ln>
+                  </pic:spPr>
+                </pic:pic>
+              </a:graphicData>
+            </a:graphic>
+          </wp:inline>
+        </w:drawing>
+      </w:r>
+      <w:bookmarkEnd w:id="37"/>
+    </w:p>
+    <w:p>
+      <w:pPr>
+        <w:pStyle w:val="ImageCaption"/>
+      </w:pPr>
+      <w:r>
+        <w:rPr>
+          <w:iCs/>
+          <w:i/>
+        </w:rPr>
+        <w:t xml:space="preserve">Отчёт по модели оформления заказов в интернет-магазине с измененным временем</w:t>
+      </w:r>
+    </w:p>
+    <w:p>
+      <w:pPr>
+        <w:numPr>
+          <w:ilvl w:val="0"/>
+          <w:numId w:val="1006"/>
+        </w:numPr>
+        <w:pStyle w:val="Compact"/>
+      </w:pPr>
+      <w:r>
+        <w:t xml:space="preserve">Требовалось построить гистограмму распределения заявок, ожидающих обработки в очереди в примере из предыдущего упражнения. Для построения гистограммы сформировала таблицу значений заявок в очереди, записываемых в неё с определённой частотой.</w:t>
+      </w:r>
+    </w:p>
+    <w:p>
+      <w:pPr>
+        <w:pStyle w:val="CaptionedFigure"/>
+      </w:pPr>
+      <w:bookmarkStart w:id="41" w:name="fig:005"/>
+      <w:r>
+        <w:drawing>
+          <wp:inline>
+            <wp:extent cx="4072537" cy="1544490"/>
+            <wp:effectExtent b="0" l="0" r="0" t="0"/>
+            <wp:docPr descr="Построение гистограммы распределения заявок в очереди" title="" id="39" name="Picture"/>
+            <a:graphic>
+              <a:graphicData uri="http://schemas.openxmlformats.org/drawingml/2006/picture">
+                <pic:pic>
+                  <pic:nvPicPr>
+                    <pic:cNvPr descr="/home/pilobanova/work/study/2024-2025/Имитационное%20моделирование/mip/labs/lab14/report/image/5.png" id="40" name="Picture"/>
+                    <pic:cNvPicPr>
+                      <a:picLocks noChangeArrowheads="1" noChangeAspect="1"/>
+                    </pic:cNvPicPr>
+                  </pic:nvPicPr>
+                  <pic:blipFill>
+                    <a:blip r:embed="rId38"/>
+                    <a:stretch>
+                      <a:fillRect/>
+                    </a:stretch>
+                  </pic:blipFill>
+                  <pic:spPr bwMode="auto">
+                    <a:xfrm>
+                      <a:off x="0" y="0"/>
+                      <a:ext cx="4072537" cy="1544490"/>
+                    </a:xfrm>
+                    <a:prstGeom prst="rect">
+                      <a:avLst/>
+                    </a:prstGeom>
+                    <a:noFill/>
+                    <a:ln w="9525">
+                      <a:noFill/>
+                      <a:headEnd/>
+                      <a:tailEnd/>
+                    </a:ln>
+                  </pic:spPr>
+                </pic:pic>
+              </a:graphicData>
+            </a:graphic>
+          </wp:inline>
+        </w:drawing>
+      </w:r>
+      <w:bookmarkEnd w:id="41"/>
+    </w:p>
+    <w:p>
+      <w:pPr>
+        <w:pStyle w:val="ImageCaption"/>
+      </w:pPr>
+      <w:r>
+        <w:rPr>
+          <w:iCs/>
+          <w:i/>
+        </w:rPr>
+        <w:t xml:space="preserve">Построение гистограммы распределения заявок в очереди</w:t>
+      </w:r>
+    </w:p>
+    <w:p>
+      <w:pPr>
+        <w:numPr>
+          <w:ilvl w:val="0"/>
+          <w:numId w:val="1007"/>
+        </w:numPr>
+        <w:pStyle w:val="Compact"/>
+      </w:pPr>
+      <w:r>
+        <w:t xml:space="preserve">Проанализировала отчёт и гистограмму по результатам моделирования.</w:t>
+      </w:r>
+    </w:p>
+    <w:p>
+      <w:pPr>
+        <w:pStyle w:val="CaptionedFigure"/>
+      </w:pPr>
+      <w:bookmarkStart w:id="45" w:name="fig:006"/>
+      <w:r>
+        <w:drawing>
+          <wp:inline>
+            <wp:extent cx="5334000" cy="4643917"/>
+            <wp:effectExtent b="0" l="0" r="0" t="0"/>
+            <wp:docPr descr="Отчет по построению гистограммы распределения заявок в очереди" title="" id="43" name="Picture"/>
+            <a:graphic>
+              <a:graphicData uri="http://schemas.openxmlformats.org/drawingml/2006/picture">
+                <pic:pic>
+                  <pic:nvPicPr>
+                    <pic:cNvPr descr="/home/pilobanova/work/study/2024-2025/Имитационное%20моделирование/mip/labs/lab14/report/image/6.png" id="44" name="Picture"/>
+                    <pic:cNvPicPr>
+                      <a:picLocks noChangeArrowheads="1" noChangeAspect="1"/>
+                    </pic:cNvPicPr>
+                  </pic:nvPicPr>
+                  <pic:blipFill>
+                    <a:blip r:embed="rId42"/>
+                    <a:stretch>
+                      <a:fillRect/>
+                    </a:stretch>
+                  </pic:blipFill>
+                  <pic:spPr bwMode="auto">
+                    <a:xfrm>
+                      <a:off x="0" y="0"/>
+                      <a:ext cx="5334000" cy="4643917"/>
+                    </a:xfrm>
+                    <a:prstGeom prst="rect">
+                      <a:avLst/>
+                    </a:prstGeom>
+                    <a:noFill/>
+                    <a:ln w="9525">
+                      <a:noFill/>
+                      <a:headEnd/>
+                      <a:tailEnd/>
+                    </a:ln>
+                  </pic:spPr>
+                </pic:pic>
+              </a:graphicData>
+            </a:graphic>
+          </wp:inline>
+        </w:drawing>
+      </w:r>
+      <w:bookmarkEnd w:id="45"/>
+    </w:p>
+    <w:p>
+      <w:pPr>
+        <w:pStyle w:val="ImageCaption"/>
+      </w:pPr>
+      <w:r>
+        <w:rPr>
+          <w:iCs/>
+          <w:i/>
+        </w:rPr>
+        <w:t xml:space="preserve">Отчет по построению гистограммы распределения заявок в очереди</w:t>
+      </w:r>
+    </w:p>
+    <w:p>
+      <w:pPr>
+        <w:pStyle w:val="CaptionedFigure"/>
+      </w:pPr>
+      <w:bookmarkStart w:id="49" w:name="fig:007"/>
+      <w:r>
+        <w:drawing>
+          <wp:inline>
+            <wp:extent cx="4994621" cy="3780544"/>
+            <wp:effectExtent b="0" l="0" r="0" t="0"/>
+            <wp:docPr descr="Гистограмма распределения заявок в очереди" title="" id="47" name="Picture"/>
+            <a:graphic>
+              <a:graphicData uri="http://schemas.openxmlformats.org/drawingml/2006/picture">
+                <pic:pic>
+                  <pic:nvPicPr>
+                    <pic:cNvPr descr="/home/pilobanova/work/study/2024-2025/Имитационное%20моделирование/mip/labs/lab14/report/image/7.png" id="48" name="Picture"/>
+                    <pic:cNvPicPr>
+                      <a:picLocks noChangeArrowheads="1" noChangeAspect="1"/>
+                    </pic:cNvPicPr>
+                  </pic:nvPicPr>
+                  <pic:blipFill>
+                    <a:blip r:embed="rId46"/>
+                    <a:stretch>
+                      <a:fillRect/>
+                    </a:stretch>
+                  </pic:blipFill>
+                  <pic:spPr bwMode="auto">
+                    <a:xfrm>
+                      <a:off x="0" y="0"/>
+                      <a:ext cx="4994621" cy="3780544"/>
+                    </a:xfrm>
+                    <a:prstGeom prst="rect">
+                      <a:avLst/>
+                    </a:prstGeom>
+                    <a:noFill/>
+                    <a:ln w="9525">
+                      <a:noFill/>
+                      <a:headEnd/>
+                      <a:tailEnd/>
+                    </a:ln>
+                  </pic:spPr>
+                </pic:pic>
+              </a:graphicData>
+            </a:graphic>
+          </wp:inline>
+        </w:drawing>
+      </w:r>
+      <w:bookmarkEnd w:id="49"/>
+    </w:p>
+    <w:p>
+      <w:pPr>
+        <w:pStyle w:val="ImageCaption"/>
+      </w:pPr>
+      <w:r>
+        <w:rPr>
+          <w:iCs/>
+          <w:i/>
+        </w:rPr>
+        <w:t xml:space="preserve">Гистограмма распределения заявок в очереди</w:t>
+      </w:r>
+    </w:p>
+    <w:bookmarkEnd w:id="50"/>
+    <w:bookmarkStart w:id="51" w:name="задание-2"/>
     <w:p>
       <w:pPr>
         <w:pStyle w:val="Heading1"/>
@@ -571,46 +718,33 @@
         <w:tab/>
       </w:r>
       <w:r>
-        <w:t xml:space="preserve">Выполнение лабораторной работы</w:t>
-      </w:r>
-    </w:p>
-    <w:p>
-      <w:pPr>
-        <w:pStyle w:val="FirstParagraph"/>
-      </w:pPr>
-      <w:r>
-        <w:t xml:space="preserve">Описываются проведённые действия, в качестве иллюстрации даётся ссылка на иллюстрацию (рис.</w:t>
-      </w:r>
-      <w:r>
-        <w:t xml:space="preserve"> </w:t>
-      </w:r>
-      <w:r>
-        <w:t xml:space="preserve">[</w:t>
-      </w:r>
-      <w:r>
-        <w:rPr>
-          <w:bCs/>
-          <w:b/>
-        </w:rPr>
-        <w:t xml:space="preserve">fig:001?</w:t>
-      </w:r>
-      <w:r>
-        <w:t xml:space="preserve">]</w:t>
-      </w:r>
-      <w:r>
-        <w:t xml:space="preserve">).</w:t>
-      </w:r>
-    </w:p>
-    <w:p>
-      <w:pPr>
-        <w:pStyle w:val="BodyText"/>
-      </w:pPr>
-      <w:r>
-        <w:t xml:space="preserve">Название рисунка</w:t>
-      </w:r>
-    </w:p>
-    <w:bookmarkEnd w:id="23"/>
-    <w:bookmarkStart w:id="24" w:name="выводы"/>
+        <w:t xml:space="preserve">Задание 2</w:t>
+      </w:r>
+    </w:p>
+    <w:p>
+      <w:pPr>
+        <w:numPr>
+          <w:ilvl w:val="0"/>
+          <w:numId w:val="1008"/>
+        </w:numPr>
+      </w:pPr>
+      <w:r>
+        <w:t xml:space="preserve">В интернет-магазин к одному оператору поступают два типа заявок от клиентов — обычный заказ и заказ с оформление дополнительного пакета услуг. Заявки первого типа поступают каждые 15 ± 4 мин. Заявки второго типа — каждые 30 ± 8 мин. Оператор обрабатывает заявки по принципу FIFO («первым пришел — первым обслужился»). Время, затраченное на оформление обычного заказа, составляет 10 ± 2 мин, а на оформление дополнительного пакета услуг — 5 ± 2 мин. Требуется разработать модель обработки заказов в течение 8 часов, обеспечив сбор данных об очереди заявок от клиентов.</w:t>
+      </w:r>
+    </w:p>
+    <w:p>
+      <w:pPr>
+        <w:numPr>
+          <w:ilvl w:val="0"/>
+          <w:numId w:val="1008"/>
+        </w:numPr>
+      </w:pPr>
+      <w:r>
+        <w:t xml:space="preserve">Скорректируйте модель так, чтобы учитывалось условие, что число заказов с дополнительным пакетом услуг составляет 30% от общего числа заказов. Используйте оператор TRANSFER. Проанализируйте отчёт.</w:t>
+      </w:r>
+    </w:p>
+    <w:bookmarkEnd w:id="51"/>
+    <w:bookmarkStart w:id="68" w:name="выполнение-лабораторной-работы-1"/>
     <w:p>
       <w:pPr>
         <w:pStyle w:val="Heading1"/>
@@ -625,6 +759,669 @@
         <w:tab/>
       </w:r>
       <w:r>
+        <w:t xml:space="preserve">Выполнение лабораторной работы</w:t>
+      </w:r>
+    </w:p>
+    <w:p>
+      <w:pPr>
+        <w:numPr>
+          <w:ilvl w:val="0"/>
+          <w:numId w:val="1009"/>
+        </w:numPr>
+        <w:pStyle w:val="Compact"/>
+      </w:pPr>
+      <w:r>
+        <w:t xml:space="preserve">Реализовала отличие в оформлении обычных заказов и заказов с дополнительным пакетом услуг. Такую систему можно промоделировать с помощью двух сегментов. Один из них моделирует оформление обычных заказов, а второй — заказов с дополнительным пакетом услуг. В каждом из сегментов пара QUEUE–DEPART должна описывать одну и ту же очередь, а пара блоков SEIZE–RELEASE должна описывать в каждом из двух сегментов одно и то же устройство и моделировать работу оператора.</w:t>
+      </w:r>
+    </w:p>
+    <w:p>
+      <w:pPr>
+        <w:pStyle w:val="CaptionedFigure"/>
+      </w:pPr>
+      <w:bookmarkStart w:id="55" w:name="fig:008"/>
+      <w:r>
+        <w:drawing>
+          <wp:inline>
+            <wp:extent cx="4049485" cy="2942984"/>
+            <wp:effectExtent b="0" l="0" r="0" t="0"/>
+            <wp:docPr descr="Модель обслуживания двух типов заказов от клиентов в интернет-магазине" title="" id="53" name="Picture"/>
+            <a:graphic>
+              <a:graphicData uri="http://schemas.openxmlformats.org/drawingml/2006/picture">
+                <pic:pic>
+                  <pic:nvPicPr>
+                    <pic:cNvPr descr="/home/pilobanova/work/study/2024-2025/Имитационное%20моделирование/mip/labs/lab14/report/image/8.png" id="54" name="Picture"/>
+                    <pic:cNvPicPr>
+                      <a:picLocks noChangeArrowheads="1" noChangeAspect="1"/>
+                    </pic:cNvPicPr>
+                  </pic:nvPicPr>
+                  <pic:blipFill>
+                    <a:blip r:embed="rId52"/>
+                    <a:stretch>
+                      <a:fillRect/>
+                    </a:stretch>
+                  </pic:blipFill>
+                  <pic:spPr bwMode="auto">
+                    <a:xfrm>
+                      <a:off x="0" y="0"/>
+                      <a:ext cx="4049485" cy="2942984"/>
+                    </a:xfrm>
+                    <a:prstGeom prst="rect">
+                      <a:avLst/>
+                    </a:prstGeom>
+                    <a:noFill/>
+                    <a:ln w="9525">
+                      <a:noFill/>
+                      <a:headEnd/>
+                      <a:tailEnd/>
+                    </a:ln>
+                  </pic:spPr>
+                </pic:pic>
+              </a:graphicData>
+            </a:graphic>
+          </wp:inline>
+        </w:drawing>
+      </w:r>
+      <w:bookmarkEnd w:id="55"/>
+    </w:p>
+    <w:p>
+      <w:pPr>
+        <w:pStyle w:val="ImageCaption"/>
+      </w:pPr>
+      <w:r>
+        <w:rPr>
+          <w:iCs/>
+          <w:i/>
+        </w:rPr>
+        <w:t xml:space="preserve">Модель обслуживания двух типов заказов от клиентов в интернет-магазине</w:t>
+      </w:r>
+    </w:p>
+    <w:p>
+      <w:pPr>
+        <w:numPr>
+          <w:ilvl w:val="0"/>
+          <w:numId w:val="1010"/>
+        </w:numPr>
+        <w:pStyle w:val="Compact"/>
+      </w:pPr>
+      <w:r>
+        <w:t xml:space="preserve">Проанализировала полученный отчёт.</w:t>
+      </w:r>
+    </w:p>
+    <w:p>
+      <w:pPr>
+        <w:pStyle w:val="CaptionedFigure"/>
+      </w:pPr>
+      <w:bookmarkStart w:id="59" w:name="fig:009"/>
+      <w:r>
+        <w:drawing>
+          <wp:inline>
+            <wp:extent cx="5334000" cy="5513875"/>
+            <wp:effectExtent b="0" l="0" r="0" t="0"/>
+            <wp:docPr descr="Отчёт по модели оформления заказов двух типов" title="" id="57" name="Picture"/>
+            <a:graphic>
+              <a:graphicData uri="http://schemas.openxmlformats.org/drawingml/2006/picture">
+                <pic:pic>
+                  <pic:nvPicPr>
+                    <pic:cNvPr descr="/home/pilobanova/work/study/2024-2025/Имитационное%20моделирование/mip/labs/lab14/report/image/9.png" id="58" name="Picture"/>
+                    <pic:cNvPicPr>
+                      <a:picLocks noChangeArrowheads="1" noChangeAspect="1"/>
+                    </pic:cNvPicPr>
+                  </pic:nvPicPr>
+                  <pic:blipFill>
+                    <a:blip r:embed="rId56"/>
+                    <a:stretch>
+                      <a:fillRect/>
+                    </a:stretch>
+                  </pic:blipFill>
+                  <pic:spPr bwMode="auto">
+                    <a:xfrm>
+                      <a:off x="0" y="0"/>
+                      <a:ext cx="5334000" cy="5513875"/>
+                    </a:xfrm>
+                    <a:prstGeom prst="rect">
+                      <a:avLst/>
+                    </a:prstGeom>
+                    <a:noFill/>
+                    <a:ln w="9525">
+                      <a:noFill/>
+                      <a:headEnd/>
+                      <a:tailEnd/>
+                    </a:ln>
+                  </pic:spPr>
+                </pic:pic>
+              </a:graphicData>
+            </a:graphic>
+          </wp:inline>
+        </w:drawing>
+      </w:r>
+      <w:bookmarkEnd w:id="59"/>
+    </w:p>
+    <w:p>
+      <w:pPr>
+        <w:pStyle w:val="ImageCaption"/>
+      </w:pPr>
+      <w:r>
+        <w:rPr>
+          <w:iCs/>
+          <w:i/>
+        </w:rPr>
+        <w:t xml:space="preserve">Отчёт по модели оформления заказов двух типов</w:t>
+      </w:r>
+    </w:p>
+    <w:p>
+      <w:pPr>
+        <w:numPr>
+          <w:ilvl w:val="0"/>
+          <w:numId w:val="1011"/>
+        </w:numPr>
+        <w:pStyle w:val="Compact"/>
+      </w:pPr>
+      <w:r>
+        <w:t xml:space="preserve">Скорректировала модель так, чтобы учитывалось условие, что число заказов с дополнительным пакетом услуг составляет 30% от общего числа заказов. Использовала оператор TRANSFER.</w:t>
+      </w:r>
+    </w:p>
+    <w:p>
+      <w:pPr>
+        <w:pStyle w:val="CaptionedFigure"/>
+      </w:pPr>
+      <w:bookmarkStart w:id="63" w:name="fig:010"/>
+      <w:r>
+        <w:drawing>
+          <wp:inline>
+            <wp:extent cx="5334000" cy="1923245"/>
+            <wp:effectExtent b="0" l="0" r="0" t="0"/>
+            <wp:docPr descr="Модель обслуживания двух типов заказов от клиентов в интернет-магазине с учетом, что число заказов с дополнительным пакетом услуг составляет 30% от общего числа заказов." title="" id="61" name="Picture"/>
+            <a:graphic>
+              <a:graphicData uri="http://schemas.openxmlformats.org/drawingml/2006/picture">
+                <pic:pic>
+                  <pic:nvPicPr>
+                    <pic:cNvPr descr="/home/pilobanova/work/study/2024-2025/Имитационное%20моделирование/mip/labs/lab14/report/image/10.png" id="62" name="Picture"/>
+                    <pic:cNvPicPr>
+                      <a:picLocks noChangeArrowheads="1" noChangeAspect="1"/>
+                    </pic:cNvPicPr>
+                  </pic:nvPicPr>
+                  <pic:blipFill>
+                    <a:blip r:embed="rId60"/>
+                    <a:stretch>
+                      <a:fillRect/>
+                    </a:stretch>
+                  </pic:blipFill>
+                  <pic:spPr bwMode="auto">
+                    <a:xfrm>
+                      <a:off x="0" y="0"/>
+                      <a:ext cx="5334000" cy="1923245"/>
+                    </a:xfrm>
+                    <a:prstGeom prst="rect">
+                      <a:avLst/>
+                    </a:prstGeom>
+                    <a:noFill/>
+                    <a:ln w="9525">
+                      <a:noFill/>
+                      <a:headEnd/>
+                      <a:tailEnd/>
+                    </a:ln>
+                  </pic:spPr>
+                </pic:pic>
+              </a:graphicData>
+            </a:graphic>
+          </wp:inline>
+        </w:drawing>
+      </w:r>
+      <w:bookmarkEnd w:id="63"/>
+    </w:p>
+    <w:p>
+      <w:pPr>
+        <w:pStyle w:val="ImageCaption"/>
+      </w:pPr>
+      <w:r>
+        <w:rPr>
+          <w:iCs/>
+          <w:i/>
+        </w:rPr>
+        <w:t xml:space="preserve">Модель обслуживания двух типов заказов от клиентов в интернет-магазине с учетом, что число заказов с дополнительным пакетом услуг составляет 30% от общего числа заказов.</w:t>
+      </w:r>
+    </w:p>
+    <w:p>
+      <w:pPr>
+        <w:numPr>
+          <w:ilvl w:val="0"/>
+          <w:numId w:val="1012"/>
+        </w:numPr>
+        <w:pStyle w:val="Compact"/>
+      </w:pPr>
+      <w:r>
+        <w:t xml:space="preserve">Проанализировала отчет.</w:t>
+      </w:r>
+    </w:p>
+    <w:p>
+      <w:pPr>
+        <w:pStyle w:val="CaptionedFigure"/>
+      </w:pPr>
+      <w:bookmarkStart w:id="67" w:name="fig:011"/>
+      <w:r>
+        <w:drawing>
+          <wp:inline>
+            <wp:extent cx="5202090" cy="5624712"/>
+            <wp:effectExtent b="0" l="0" r="0" t="0"/>
+            <wp:docPr descr="Отчёт по модели оформления заказов двух типов с учетом, что число заказов с дополнительным пакетом услуг составляет 30% от общего числа заказов." title="" id="65" name="Picture"/>
+            <a:graphic>
+              <a:graphicData uri="http://schemas.openxmlformats.org/drawingml/2006/picture">
+                <pic:pic>
+                  <pic:nvPicPr>
+                    <pic:cNvPr descr="/home/pilobanova/work/study/2024-2025/Имитационное%20моделирование/mip/labs/lab14/report/image/11.png" id="66" name="Picture"/>
+                    <pic:cNvPicPr>
+                      <a:picLocks noChangeArrowheads="1" noChangeAspect="1"/>
+                    </pic:cNvPicPr>
+                  </pic:nvPicPr>
+                  <pic:blipFill>
+                    <a:blip r:embed="rId64"/>
+                    <a:stretch>
+                      <a:fillRect/>
+                    </a:stretch>
+                  </pic:blipFill>
+                  <pic:spPr bwMode="auto">
+                    <a:xfrm>
+                      <a:off x="0" y="0"/>
+                      <a:ext cx="5202090" cy="5624712"/>
+                    </a:xfrm>
+                    <a:prstGeom prst="rect">
+                      <a:avLst/>
+                    </a:prstGeom>
+                    <a:noFill/>
+                    <a:ln w="9525">
+                      <a:noFill/>
+                      <a:headEnd/>
+                      <a:tailEnd/>
+                    </a:ln>
+                  </pic:spPr>
+                </pic:pic>
+              </a:graphicData>
+            </a:graphic>
+          </wp:inline>
+        </w:drawing>
+      </w:r>
+      <w:bookmarkEnd w:id="67"/>
+    </w:p>
+    <w:p>
+      <w:pPr>
+        <w:pStyle w:val="ImageCaption"/>
+      </w:pPr>
+      <w:r>
+        <w:rPr>
+          <w:iCs/>
+          <w:i/>
+        </w:rPr>
+        <w:t xml:space="preserve">Отчёт по модели оформления заказов двух типов с учетом, что число заказов с дополнительным пакетом услуг составляет 30% от общего числа заказов.</w:t>
+      </w:r>
+    </w:p>
+    <w:bookmarkEnd w:id="68"/>
+    <w:bookmarkStart w:id="69" w:name="задание-3"/>
+    <w:p>
+      <w:pPr>
+        <w:pStyle w:val="Heading1"/>
+      </w:pPr>
+      <w:r>
+        <w:rPr>
+          <w:rStyle w:val="SectionNumber"/>
+        </w:rPr>
+        <w:t xml:space="preserve">6</w:t>
+      </w:r>
+      <w:r>
+        <w:tab/>
+      </w:r>
+      <w:r>
+        <w:t xml:space="preserve">Задание 3</w:t>
+      </w:r>
+    </w:p>
+    <w:p>
+      <w:pPr>
+        <w:numPr>
+          <w:ilvl w:val="0"/>
+          <w:numId w:val="1013"/>
+        </w:numPr>
+      </w:pPr>
+      <w:r>
+        <w:t xml:space="preserve">В интернет-магазине заказы принимают 4 оператора. Интервалы поступления заказов распределены равномерно с интервалом 5 ± 2 мин. Время оформления заказа каждым оператором также распределено равномерно на интервале 10 ± 2 мин. Обработка поступивших заказов происходит в порядке очереди (FIFO). Требуется определить характеристики очереди заявок на оформление заказов при условии, что заявка может обрабатываться одним из 4-х операторов в течение восьмичасового рабочего дня.</w:t>
+      </w:r>
+    </w:p>
+    <w:p>
+      <w:pPr>
+        <w:numPr>
+          <w:ilvl w:val="0"/>
+          <w:numId w:val="1013"/>
+        </w:numPr>
+      </w:pPr>
+      <w:r>
+        <w:t xml:space="preserve">Измените модель: требуется учесть в ней возможные отказы клиентов от заказа — когда при подаче заявки на заказ клиент видит в очереди более двух других заявок, он отказывается от подачи заявки, то есть отказывается от обслуживания (используйте блок TEST и стандартный числовой атрибут Qj текущей длины очереди j). Проанализируйте отчёт изменённой модели.</w:t>
+      </w:r>
+    </w:p>
+    <w:bookmarkEnd w:id="69"/>
+    <w:bookmarkStart w:id="86" w:name="выполнение-лабораторной-работы-2"/>
+    <w:p>
+      <w:pPr>
+        <w:pStyle w:val="Heading1"/>
+      </w:pPr>
+      <w:r>
+        <w:rPr>
+          <w:rStyle w:val="SectionNumber"/>
+        </w:rPr>
+        <w:t xml:space="preserve">7</w:t>
+      </w:r>
+      <w:r>
+        <w:tab/>
+      </w:r>
+      <w:r>
+        <w:t xml:space="preserve">Выполнение лабораторной работы</w:t>
+      </w:r>
+    </w:p>
+    <w:p>
+      <w:pPr>
+        <w:numPr>
+          <w:ilvl w:val="0"/>
+          <w:numId w:val="1014"/>
+        </w:numPr>
+        <w:pStyle w:val="Compact"/>
+      </w:pPr>
+      <w:r>
+        <w:t xml:space="preserve">Реализовала модель, разделив на сегменты.</w:t>
+      </w:r>
+    </w:p>
+    <w:p>
+      <w:pPr>
+        <w:pStyle w:val="CaptionedFigure"/>
+      </w:pPr>
+      <w:bookmarkStart w:id="73" w:name="fig:012"/>
+      <w:r>
+        <w:drawing>
+          <wp:inline>
+            <wp:extent cx="5334000" cy="1688728"/>
+            <wp:effectExtent b="0" l="0" r="0" t="0"/>
+            <wp:docPr descr="Модель оформления заказов несколькими операторами." title="" id="71" name="Picture"/>
+            <a:graphic>
+              <a:graphicData uri="http://schemas.openxmlformats.org/drawingml/2006/picture">
+                <pic:pic>
+                  <pic:nvPicPr>
+                    <pic:cNvPr descr="/home/pilobanova/work/study/2024-2025/Имитационное%20моделирование/mip/labs/lab14/report/image/12.png" id="72" name="Picture"/>
+                    <pic:cNvPicPr>
+                      <a:picLocks noChangeArrowheads="1" noChangeAspect="1"/>
+                    </pic:cNvPicPr>
+                  </pic:nvPicPr>
+                  <pic:blipFill>
+                    <a:blip r:embed="rId70"/>
+                    <a:stretch>
+                      <a:fillRect/>
+                    </a:stretch>
+                  </pic:blipFill>
+                  <pic:spPr bwMode="auto">
+                    <a:xfrm>
+                      <a:off x="0" y="0"/>
+                      <a:ext cx="5334000" cy="1688728"/>
+                    </a:xfrm>
+                    <a:prstGeom prst="rect">
+                      <a:avLst/>
+                    </a:prstGeom>
+                    <a:noFill/>
+                    <a:ln w="9525">
+                      <a:noFill/>
+                      <a:headEnd/>
+                      <a:tailEnd/>
+                    </a:ln>
+                  </pic:spPr>
+                </pic:pic>
+              </a:graphicData>
+            </a:graphic>
+          </wp:inline>
+        </w:drawing>
+      </w:r>
+      <w:bookmarkEnd w:id="73"/>
+    </w:p>
+    <w:p>
+      <w:pPr>
+        <w:pStyle w:val="ImageCaption"/>
+      </w:pPr>
+      <w:r>
+        <w:rPr>
+          <w:iCs/>
+          <w:i/>
+        </w:rPr>
+        <w:t xml:space="preserve">Модель оформления заказов несколькими операторами.</w:t>
+      </w:r>
+    </w:p>
+    <w:p>
+      <w:pPr>
+        <w:numPr>
+          <w:ilvl w:val="0"/>
+          <w:numId w:val="1015"/>
+        </w:numPr>
+        <w:pStyle w:val="Compact"/>
+      </w:pPr>
+      <w:r>
+        <w:t xml:space="preserve">После запуска проанализировала отчет.</w:t>
+      </w:r>
+    </w:p>
+    <w:p>
+      <w:pPr>
+        <w:pStyle w:val="CaptionedFigure"/>
+      </w:pPr>
+      <w:bookmarkStart w:id="77" w:name="fig:013"/>
+      <w:r>
+        <w:drawing>
+          <wp:inline>
+            <wp:extent cx="5334000" cy="4704435"/>
+            <wp:effectExtent b="0" l="0" r="0" t="0"/>
+            <wp:docPr descr="Отчёт по модели оформления заказов несколькими операторами." title="" id="75" name="Picture"/>
+            <a:graphic>
+              <a:graphicData uri="http://schemas.openxmlformats.org/drawingml/2006/picture">
+                <pic:pic>
+                  <pic:nvPicPr>
+                    <pic:cNvPr descr="/home/pilobanova/work/study/2024-2025/Имитационное%20моделирование/mip/labs/lab14/report/image/13.png" id="76" name="Picture"/>
+                    <pic:cNvPicPr>
+                      <a:picLocks noChangeArrowheads="1" noChangeAspect="1"/>
+                    </pic:cNvPicPr>
+                  </pic:nvPicPr>
+                  <pic:blipFill>
+                    <a:blip r:embed="rId74"/>
+                    <a:stretch>
+                      <a:fillRect/>
+                    </a:stretch>
+                  </pic:blipFill>
+                  <pic:spPr bwMode="auto">
+                    <a:xfrm>
+                      <a:off x="0" y="0"/>
+                      <a:ext cx="5334000" cy="4704435"/>
+                    </a:xfrm>
+                    <a:prstGeom prst="rect">
+                      <a:avLst/>
+                    </a:prstGeom>
+                    <a:noFill/>
+                    <a:ln w="9525">
+                      <a:noFill/>
+                      <a:headEnd/>
+                      <a:tailEnd/>
+                    </a:ln>
+                  </pic:spPr>
+                </pic:pic>
+              </a:graphicData>
+            </a:graphic>
+          </wp:inline>
+        </w:drawing>
+      </w:r>
+      <w:bookmarkEnd w:id="77"/>
+    </w:p>
+    <w:p>
+      <w:pPr>
+        <w:pStyle w:val="ImageCaption"/>
+      </w:pPr>
+      <w:r>
+        <w:rPr>
+          <w:iCs/>
+          <w:i/>
+        </w:rPr>
+        <w:t xml:space="preserve">Отчёт по модели оформления заказов несколькими операторами.</w:t>
+      </w:r>
+    </w:p>
+    <w:p>
+      <w:pPr>
+        <w:numPr>
+          <w:ilvl w:val="0"/>
+          <w:numId w:val="1016"/>
+        </w:numPr>
+        <w:pStyle w:val="Compact"/>
+      </w:pPr>
+      <w:r>
+        <w:t xml:space="preserve">Изменила модель: учла в ней возможные отказы клиентов от заказа — когда при подаче заявки на заказ клиент видит в очереди более двух других заявок, он отказывается от подачи заявки, то есть отказывается от обслуживания.</w:t>
+      </w:r>
+    </w:p>
+    <w:p>
+      <w:pPr>
+        <w:pStyle w:val="CaptionedFigure"/>
+      </w:pPr>
+      <w:bookmarkStart w:id="81" w:name="fig:014"/>
+      <w:r>
+        <w:drawing>
+          <wp:inline>
+            <wp:extent cx="5334000" cy="1760519"/>
+            <wp:effectExtent b="0" l="0" r="0" t="0"/>
+            <wp:docPr descr="Модель оформления заказов несколькими операторами с учетом возможных отказов клиентов." title="" id="79" name="Picture"/>
+            <a:graphic>
+              <a:graphicData uri="http://schemas.openxmlformats.org/drawingml/2006/picture">
+                <pic:pic>
+                  <pic:nvPicPr>
+                    <pic:cNvPr descr="/home/pilobanova/work/study/2024-2025/Имитационное%20моделирование/mip/labs/lab14/report/image/14.png" id="80" name="Picture"/>
+                    <pic:cNvPicPr>
+                      <a:picLocks noChangeArrowheads="1" noChangeAspect="1"/>
+                    </pic:cNvPicPr>
+                  </pic:nvPicPr>
+                  <pic:blipFill>
+                    <a:blip r:embed="rId78"/>
+                    <a:stretch>
+                      <a:fillRect/>
+                    </a:stretch>
+                  </pic:blipFill>
+                  <pic:spPr bwMode="auto">
+                    <a:xfrm>
+                      <a:off x="0" y="0"/>
+                      <a:ext cx="5334000" cy="1760519"/>
+                    </a:xfrm>
+                    <a:prstGeom prst="rect">
+                      <a:avLst/>
+                    </a:prstGeom>
+                    <a:noFill/>
+                    <a:ln w="9525">
+                      <a:noFill/>
+                      <a:headEnd/>
+                      <a:tailEnd/>
+                    </a:ln>
+                  </pic:spPr>
+                </pic:pic>
+              </a:graphicData>
+            </a:graphic>
+          </wp:inline>
+        </w:drawing>
+      </w:r>
+      <w:bookmarkEnd w:id="81"/>
+    </w:p>
+    <w:p>
+      <w:pPr>
+        <w:pStyle w:val="ImageCaption"/>
+      </w:pPr>
+      <w:r>
+        <w:rPr>
+          <w:iCs/>
+          <w:i/>
+        </w:rPr>
+        <w:t xml:space="preserve">Модель оформления заказов несколькими операторами с учетом возможных отказов клиентов.</w:t>
+      </w:r>
+    </w:p>
+    <w:p>
+      <w:pPr>
+        <w:numPr>
+          <w:ilvl w:val="0"/>
+          <w:numId w:val="1017"/>
+        </w:numPr>
+        <w:pStyle w:val="Compact"/>
+      </w:pPr>
+      <w:r>
+        <w:t xml:space="preserve">Проанализировала отчёт изменённой модели.</w:t>
+      </w:r>
+    </w:p>
+    <w:p>
+      <w:pPr>
+        <w:pStyle w:val="CaptionedFigure"/>
+      </w:pPr>
+      <w:bookmarkStart w:id="85" w:name="fig:015"/>
+      <w:r>
+        <w:drawing>
+          <wp:inline>
+            <wp:extent cx="5334000" cy="5250299"/>
+            <wp:effectExtent b="0" l="0" r="0" t="0"/>
+            <wp:docPr descr="Отчёт по модели оформления заказов несколькими операторами с учетом возможных отказов клиентов." title="" id="83" name="Picture"/>
+            <a:graphic>
+              <a:graphicData uri="http://schemas.openxmlformats.org/drawingml/2006/picture">
+                <pic:pic>
+                  <pic:nvPicPr>
+                    <pic:cNvPr descr="/home/pilobanova/work/study/2024-2025/Имитационное%20моделирование/mip/labs/lab14/report/image/15.png" id="84" name="Picture"/>
+                    <pic:cNvPicPr>
+                      <a:picLocks noChangeArrowheads="1" noChangeAspect="1"/>
+                    </pic:cNvPicPr>
+                  </pic:nvPicPr>
+                  <pic:blipFill>
+                    <a:blip r:embed="rId82"/>
+                    <a:stretch>
+                      <a:fillRect/>
+                    </a:stretch>
+                  </pic:blipFill>
+                  <pic:spPr bwMode="auto">
+                    <a:xfrm>
+                      <a:off x="0" y="0"/>
+                      <a:ext cx="5334000" cy="5250299"/>
+                    </a:xfrm>
+                    <a:prstGeom prst="rect">
+                      <a:avLst/>
+                    </a:prstGeom>
+                    <a:noFill/>
+                    <a:ln w="9525">
+                      <a:noFill/>
+                      <a:headEnd/>
+                      <a:tailEnd/>
+                    </a:ln>
+                  </pic:spPr>
+                </pic:pic>
+              </a:graphicData>
+            </a:graphic>
+          </wp:inline>
+        </w:drawing>
+      </w:r>
+      <w:bookmarkEnd w:id="85"/>
+    </w:p>
+    <w:p>
+      <w:pPr>
+        <w:pStyle w:val="ImageCaption"/>
+      </w:pPr>
+      <w:r>
+        <w:rPr>
+          <w:iCs/>
+          <w:i/>
+        </w:rPr>
+        <w:t xml:space="preserve">Отчёт по модели оформления заказов несколькими операторами с учетом возможных отказов клиентов.</w:t>
+      </w:r>
+    </w:p>
+    <w:bookmarkEnd w:id="86"/>
+    <w:bookmarkStart w:id="87" w:name="выводы"/>
+    <w:p>
+      <w:pPr>
+        <w:pStyle w:val="Heading1"/>
+      </w:pPr>
+      <w:r>
+        <w:rPr>
+          <w:rStyle w:val="SectionNumber"/>
+        </w:rPr>
+        <w:t xml:space="preserve">8</w:t>
+      </w:r>
+      <w:r>
+        <w:tab/>
+      </w:r>
+      <w:r>
         <w:t xml:space="preserve">Выводы</w:t>
       </w:r>
     </w:p>
@@ -633,11 +1430,11 @@
         <w:pStyle w:val="FirstParagraph"/>
       </w:pPr>
       <w:r>
-        <w:t xml:space="preserve">Здесь кратко описываются итоги проделанной работы.</w:t>
-      </w:r>
-    </w:p>
-    <w:bookmarkEnd w:id="24"/>
-    <w:bookmarkStart w:id="35" w:name="список-литературы"/>
+        <w:t xml:space="preserve">Я реализовала модель оформления заказов клиентов одним оператором, модель обслуживания двух типов заказов от клиентов в интернет-магазине и модель оформления заказов несколькими операторами.</w:t>
+      </w:r>
+    </w:p>
+    <w:bookmarkEnd w:id="87"/>
+    <w:bookmarkStart w:id="89" w:name="список-литературы"/>
     <w:p>
       <w:pPr>
         <w:pStyle w:val="Heading1"/>
@@ -646,198 +1443,9 @@
         <w:t xml:space="preserve">Список литературы</w:t>
       </w:r>
     </w:p>
-    <w:bookmarkStart w:id="34" w:name="refs"/>
-    <w:bookmarkStart w:id="26" w:name="ref-gnu-doc:bash"/>
-    <w:p>
-      <w:pPr>
-        <w:pStyle w:val="Bibliography"/>
-      </w:pPr>
-      <w:r>
-        <w:t xml:space="preserve">1.</w:t>
-      </w:r>
-      <w:r>
-        <w:t xml:space="preserve"> </w:t>
-      </w:r>
-      <w:r>
-        <w:t xml:space="preserve">	</w:t>
-      </w:r>
-      <w:r>
-        <w:t xml:space="preserve">GNU Bash Manual</w:t>
-      </w:r>
-      <w:r>
-        <w:t xml:space="preserve"> </w:t>
-      </w:r>
-      <w:r>
-        <w:t xml:space="preserve">[Электронный ресурс]. Free Software Foundation, 2016. URL:</w:t>
-      </w:r>
-      <w:r>
-        <w:t xml:space="preserve"> </w:t>
-      </w:r>
-      <w:hyperlink r:id="rId25">
-        <w:r>
-          <w:rPr>
-            <w:rStyle w:val="Hyperlink"/>
-          </w:rPr>
-          <w:t xml:space="preserve">https://www.gnu.org/software/bash/manual/</w:t>
-        </w:r>
-      </w:hyperlink>
-      <w:r>
-        <w:t xml:space="preserve">.</w:t>
-      </w:r>
-    </w:p>
-    <w:bookmarkEnd w:id="26"/>
-    <w:bookmarkStart w:id="28" w:name="ref-newham:2005:bash"/>
-    <w:p>
-      <w:pPr>
-        <w:pStyle w:val="Bibliography"/>
-      </w:pPr>
-      <w:r>
-        <w:t xml:space="preserve">2.</w:t>
-      </w:r>
-      <w:r>
-        <w:t xml:space="preserve"> </w:t>
-      </w:r>
-      <w:r>
-        <w:t xml:space="preserve">	</w:t>
-      </w:r>
-      <w:r>
-        <w:t xml:space="preserve">Newham C.</w:t>
-      </w:r>
-      <w:r>
-        <w:t xml:space="preserve"> </w:t>
-      </w:r>
-      <w:hyperlink r:id="rId27">
-        <w:r>
-          <w:rPr>
-            <w:rStyle w:val="Hyperlink"/>
-          </w:rPr>
-          <w:t xml:space="preserve">Learning the bash Shell: Unix Shell Programming</w:t>
-        </w:r>
-      </w:hyperlink>
-      <w:r>
-        <w:t xml:space="preserve">. O’Reilly Media, 2005. 354 с.</w:t>
-      </w:r>
-    </w:p>
-    <w:bookmarkEnd w:id="28"/>
-    <w:bookmarkStart w:id="29" w:name="ref-zarrelli:2017:bash"/>
-    <w:p>
-      <w:pPr>
-        <w:pStyle w:val="Bibliography"/>
-      </w:pPr>
-      <w:r>
-        <w:t xml:space="preserve">3.</w:t>
-      </w:r>
-      <w:r>
-        <w:t xml:space="preserve"> </w:t>
-      </w:r>
-      <w:r>
-        <w:t xml:space="preserve">	</w:t>
-      </w:r>
-      <w:r>
-        <w:t xml:space="preserve">Zarrelli G.</w:t>
-      </w:r>
-      <w:r>
-        <w:t xml:space="preserve"> </w:t>
-      </w:r>
-      <w:r>
-        <w:t xml:space="preserve">Mastering Bash</w:t>
-      </w:r>
-      <w:r>
-        <w:t xml:space="preserve">. Packt Publishing, 2017. 502 с.</w:t>
-      </w:r>
-    </w:p>
-    <w:bookmarkEnd w:id="29"/>
-    <w:bookmarkStart w:id="31" w:name="ref-robbins:2013:bash"/>
-    <w:p>
-      <w:pPr>
-        <w:pStyle w:val="Bibliography"/>
-      </w:pPr>
-      <w:r>
-        <w:t xml:space="preserve">4.</w:t>
-      </w:r>
-      <w:r>
-        <w:t xml:space="preserve"> </w:t>
-      </w:r>
-      <w:r>
-        <w:t xml:space="preserve">	</w:t>
-      </w:r>
-      <w:r>
-        <w:t xml:space="preserve">Robbins A.</w:t>
-      </w:r>
-      <w:r>
-        <w:t xml:space="preserve"> </w:t>
-      </w:r>
-      <w:hyperlink r:id="rId30">
-        <w:r>
-          <w:rPr>
-            <w:rStyle w:val="Hyperlink"/>
-          </w:rPr>
-          <w:t xml:space="preserve">Bash Pocket Reference</w:t>
-        </w:r>
-      </w:hyperlink>
-      <w:r>
-        <w:t xml:space="preserve">. O’Reilly Media, 2016. 156 с.</w:t>
-      </w:r>
-    </w:p>
-    <w:bookmarkEnd w:id="31"/>
-    <w:bookmarkStart w:id="32" w:name="ref-tannenbaum:arch-pc:ru"/>
-    <w:p>
-      <w:pPr>
-        <w:pStyle w:val="Bibliography"/>
-      </w:pPr>
-      <w:r>
-        <w:t xml:space="preserve">5.</w:t>
-      </w:r>
-      <w:r>
-        <w:t xml:space="preserve"> </w:t>
-      </w:r>
-      <w:r>
-        <w:t xml:space="preserve">	</w:t>
-      </w:r>
-      <w:r>
-        <w:t xml:space="preserve">Таненбаум Э.</w:t>
-      </w:r>
-      <w:r>
-        <w:t xml:space="preserve"> </w:t>
-      </w:r>
-      <w:r>
-        <w:t xml:space="preserve">Архитектура компьютера</w:t>
-      </w:r>
-      <w:r>
-        <w:t xml:space="preserve">. 6-е изд. СПб.: Питер, 2013. 874 с.</w:t>
-      </w:r>
-    </w:p>
-    <w:bookmarkEnd w:id="32"/>
-    <w:bookmarkStart w:id="33" w:name="ref-tannenbaum:modern-os:ru"/>
-    <w:p>
-      <w:pPr>
-        <w:pStyle w:val="Bibliography"/>
-      </w:pPr>
-      <w:r>
-        <w:t xml:space="preserve">6.</w:t>
-      </w:r>
-      <w:r>
-        <w:t xml:space="preserve"> </w:t>
-      </w:r>
-      <w:r>
-        <w:t xml:space="preserve">	</w:t>
-      </w:r>
-      <w:r>
-        <w:t xml:space="preserve">Таненбаум Э., Бос Х.</w:t>
-      </w:r>
-      <w:r>
-        <w:t xml:space="preserve"> </w:t>
-      </w:r>
-      <w:r>
-        <w:t xml:space="preserve">Современные операционные системы</w:t>
-      </w:r>
-      <w:r>
-        <w:t xml:space="preserve">. 4-е изд. СПб.: Питер, 2015. 1120 с.</w:t>
-      </w:r>
-    </w:p>
-    <w:bookmarkEnd w:id="33"/>
-    <w:bookmarkEnd w:id="34"/>
-    <w:bookmarkEnd w:id="35"/>
+    <w:bookmarkStart w:id="88" w:name="refs"/>
+    <w:bookmarkEnd w:id="88"/>
+    <w:bookmarkEnd w:id="89"/>
     <w:sectPr/>
   </w:body>
 </w:document>
@@ -944,8 +1552,1708 @@
       </w:pPr>
     </w:lvl>
   </w:abstractNum>
+  <w:abstractNum w:abstractNumId="99411">
+    <w:nsid w:val="A99411"/>
+    <w:multiLevelType w:val="multilevel"/>
+    <w:lvl w:ilvl="0">
+      <w:start w:val="1"/>
+      <w:numFmt w:val="decimal"/>
+      <w:lvlText w:val="%1."/>
+      <w:lvlJc w:val="left"/>
+      <w:pPr>
+        <w:ind w:left="720" w:hanging="480"/>
+      </w:pPr>
+    </w:lvl>
+    <w:lvl w:ilvl="1">
+      <w:start w:val="1"/>
+      <w:numFmt w:val="decimal"/>
+      <w:lvlText w:val="%2."/>
+      <w:lvlJc w:val="left"/>
+      <w:pPr>
+        <w:ind w:left="1440" w:hanging="480"/>
+      </w:pPr>
+    </w:lvl>
+    <w:lvl w:ilvl="2">
+      <w:start w:val="1"/>
+      <w:numFmt w:val="decimal"/>
+      <w:lvlText w:val="%3."/>
+      <w:lvlJc w:val="left"/>
+      <w:pPr>
+        <w:ind w:left="2160" w:hanging="480"/>
+      </w:pPr>
+    </w:lvl>
+    <w:lvl w:ilvl="3">
+      <w:start w:val="1"/>
+      <w:numFmt w:val="decimal"/>
+      <w:lvlText w:val="%4."/>
+      <w:lvlJc w:val="left"/>
+      <w:pPr>
+        <w:ind w:left="2880" w:hanging="480"/>
+      </w:pPr>
+    </w:lvl>
+    <w:lvl w:ilvl="4">
+      <w:start w:val="1"/>
+      <w:numFmt w:val="decimal"/>
+      <w:lvlText w:val="%5."/>
+      <w:lvlJc w:val="left"/>
+      <w:pPr>
+        <w:ind w:left="3600" w:hanging="480"/>
+      </w:pPr>
+    </w:lvl>
+    <w:lvl w:ilvl="5">
+      <w:start w:val="1"/>
+      <w:numFmt w:val="decimal"/>
+      <w:lvlText w:val="%6."/>
+      <w:lvlJc w:val="left"/>
+      <w:pPr>
+        <w:ind w:left="4320" w:hanging="480"/>
+      </w:pPr>
+    </w:lvl>
+    <w:lvl w:ilvl="6">
+      <w:start w:val="1"/>
+      <w:numFmt w:val="decimal"/>
+      <w:lvlText w:val="%7."/>
+      <w:lvlJc w:val="left"/>
+      <w:pPr>
+        <w:ind w:left="5040" w:hanging="480"/>
+      </w:pPr>
+    </w:lvl>
+    <w:lvl w:ilvl="7">
+      <w:start w:val="1"/>
+      <w:numFmt w:val="decimal"/>
+      <w:lvlText w:val="%8."/>
+      <w:lvlJc w:val="left"/>
+      <w:pPr>
+        <w:ind w:left="5760" w:hanging="480"/>
+      </w:pPr>
+    </w:lvl>
+    <w:lvl w:ilvl="8">
+      <w:start w:val="1"/>
+      <w:numFmt w:val="decimal"/>
+      <w:lvlText w:val="%9."/>
+      <w:lvlJc w:val="left"/>
+      <w:pPr>
+        <w:ind w:left="6480" w:hanging="480"/>
+      </w:pPr>
+    </w:lvl>
+  </w:abstractNum>
+  <w:abstractNum w:abstractNumId="99412">
+    <w:nsid w:val="A99412"/>
+    <w:multiLevelType w:val="multilevel"/>
+    <w:lvl w:ilvl="0">
+      <w:start w:val="2"/>
+      <w:numFmt w:val="decimal"/>
+      <w:lvlText w:val="%1."/>
+      <w:lvlJc w:val="left"/>
+      <w:pPr>
+        <w:ind w:left="720" w:hanging="480"/>
+      </w:pPr>
+    </w:lvl>
+    <w:lvl w:ilvl="1">
+      <w:start w:val="2"/>
+      <w:numFmt w:val="decimal"/>
+      <w:lvlText w:val="%2."/>
+      <w:lvlJc w:val="left"/>
+      <w:pPr>
+        <w:ind w:left="1440" w:hanging="480"/>
+      </w:pPr>
+    </w:lvl>
+    <w:lvl w:ilvl="2">
+      <w:start w:val="2"/>
+      <w:numFmt w:val="decimal"/>
+      <w:lvlText w:val="%3."/>
+      <w:lvlJc w:val="left"/>
+      <w:pPr>
+        <w:ind w:left="2160" w:hanging="480"/>
+      </w:pPr>
+    </w:lvl>
+    <w:lvl w:ilvl="3">
+      <w:start w:val="2"/>
+      <w:numFmt w:val="decimal"/>
+      <w:lvlText w:val="%4."/>
+      <w:lvlJc w:val="left"/>
+      <w:pPr>
+        <w:ind w:left="2880" w:hanging="480"/>
+      </w:pPr>
+    </w:lvl>
+    <w:lvl w:ilvl="4">
+      <w:start w:val="2"/>
+      <w:numFmt w:val="decimal"/>
+      <w:lvlText w:val="%5."/>
+      <w:lvlJc w:val="left"/>
+      <w:pPr>
+        <w:ind w:left="3600" w:hanging="480"/>
+      </w:pPr>
+    </w:lvl>
+    <w:lvl w:ilvl="5">
+      <w:start w:val="2"/>
+      <w:numFmt w:val="decimal"/>
+      <w:lvlText w:val="%6."/>
+      <w:lvlJc w:val="left"/>
+      <w:pPr>
+        <w:ind w:left="4320" w:hanging="480"/>
+      </w:pPr>
+    </w:lvl>
+    <w:lvl w:ilvl="6">
+      <w:start w:val="2"/>
+      <w:numFmt w:val="decimal"/>
+      <w:lvlText w:val="%7."/>
+      <w:lvlJc w:val="left"/>
+      <w:pPr>
+        <w:ind w:left="5040" w:hanging="480"/>
+      </w:pPr>
+    </w:lvl>
+    <w:lvl w:ilvl="7">
+      <w:start w:val="2"/>
+      <w:numFmt w:val="decimal"/>
+      <w:lvlText w:val="%8."/>
+      <w:lvlJc w:val="left"/>
+      <w:pPr>
+        <w:ind w:left="5760" w:hanging="480"/>
+      </w:pPr>
+    </w:lvl>
+    <w:lvl w:ilvl="8">
+      <w:start w:val="2"/>
+      <w:numFmt w:val="decimal"/>
+      <w:lvlText w:val="%9."/>
+      <w:lvlJc w:val="left"/>
+      <w:pPr>
+        <w:ind w:left="6480" w:hanging="480"/>
+      </w:pPr>
+    </w:lvl>
+  </w:abstractNum>
+  <w:abstractNum w:abstractNumId="99413">
+    <w:nsid w:val="A99413"/>
+    <w:multiLevelType w:val="multilevel"/>
+    <w:lvl w:ilvl="0">
+      <w:start w:val="3"/>
+      <w:numFmt w:val="decimal"/>
+      <w:lvlText w:val="%1."/>
+      <w:lvlJc w:val="left"/>
+      <w:pPr>
+        <w:ind w:left="720" w:hanging="480"/>
+      </w:pPr>
+    </w:lvl>
+    <w:lvl w:ilvl="1">
+      <w:start w:val="3"/>
+      <w:numFmt w:val="decimal"/>
+      <w:lvlText w:val="%2."/>
+      <w:lvlJc w:val="left"/>
+      <w:pPr>
+        <w:ind w:left="1440" w:hanging="480"/>
+      </w:pPr>
+    </w:lvl>
+    <w:lvl w:ilvl="2">
+      <w:start w:val="3"/>
+      <w:numFmt w:val="decimal"/>
+      <w:lvlText w:val="%3."/>
+      <w:lvlJc w:val="left"/>
+      <w:pPr>
+        <w:ind w:left="2160" w:hanging="480"/>
+      </w:pPr>
+    </w:lvl>
+    <w:lvl w:ilvl="3">
+      <w:start w:val="3"/>
+      <w:numFmt w:val="decimal"/>
+      <w:lvlText w:val="%4."/>
+      <w:lvlJc w:val="left"/>
+      <w:pPr>
+        <w:ind w:left="2880" w:hanging="480"/>
+      </w:pPr>
+    </w:lvl>
+    <w:lvl w:ilvl="4">
+      <w:start w:val="3"/>
+      <w:numFmt w:val="decimal"/>
+      <w:lvlText w:val="%5."/>
+      <w:lvlJc w:val="left"/>
+      <w:pPr>
+        <w:ind w:left="3600" w:hanging="480"/>
+      </w:pPr>
+    </w:lvl>
+    <w:lvl w:ilvl="5">
+      <w:start w:val="3"/>
+      <w:numFmt w:val="decimal"/>
+      <w:lvlText w:val="%6."/>
+      <w:lvlJc w:val="left"/>
+      <w:pPr>
+        <w:ind w:left="4320" w:hanging="480"/>
+      </w:pPr>
+    </w:lvl>
+    <w:lvl w:ilvl="6">
+      <w:start w:val="3"/>
+      <w:numFmt w:val="decimal"/>
+      <w:lvlText w:val="%7."/>
+      <w:lvlJc w:val="left"/>
+      <w:pPr>
+        <w:ind w:left="5040" w:hanging="480"/>
+      </w:pPr>
+    </w:lvl>
+    <w:lvl w:ilvl="7">
+      <w:start w:val="3"/>
+      <w:numFmt w:val="decimal"/>
+      <w:lvlText w:val="%8."/>
+      <w:lvlJc w:val="left"/>
+      <w:pPr>
+        <w:ind w:left="5760" w:hanging="480"/>
+      </w:pPr>
+    </w:lvl>
+    <w:lvl w:ilvl="8">
+      <w:start w:val="3"/>
+      <w:numFmt w:val="decimal"/>
+      <w:lvlText w:val="%9."/>
+      <w:lvlJc w:val="left"/>
+      <w:pPr>
+        <w:ind w:left="6480" w:hanging="480"/>
+      </w:pPr>
+    </w:lvl>
+  </w:abstractNum>
+  <w:abstractNum w:abstractNumId="99414">
+    <w:nsid w:val="A99414"/>
+    <w:multiLevelType w:val="multilevel"/>
+    <w:lvl w:ilvl="0">
+      <w:start w:val="4"/>
+      <w:numFmt w:val="decimal"/>
+      <w:lvlText w:val="%1."/>
+      <w:lvlJc w:val="left"/>
+      <w:pPr>
+        <w:ind w:left="720" w:hanging="480"/>
+      </w:pPr>
+    </w:lvl>
+    <w:lvl w:ilvl="1">
+      <w:start w:val="4"/>
+      <w:numFmt w:val="decimal"/>
+      <w:lvlText w:val="%2."/>
+      <w:lvlJc w:val="left"/>
+      <w:pPr>
+        <w:ind w:left="1440" w:hanging="480"/>
+      </w:pPr>
+    </w:lvl>
+    <w:lvl w:ilvl="2">
+      <w:start w:val="4"/>
+      <w:numFmt w:val="decimal"/>
+      <w:lvlText w:val="%3."/>
+      <w:lvlJc w:val="left"/>
+      <w:pPr>
+        <w:ind w:left="2160" w:hanging="480"/>
+      </w:pPr>
+    </w:lvl>
+    <w:lvl w:ilvl="3">
+      <w:start w:val="4"/>
+      <w:numFmt w:val="decimal"/>
+      <w:lvlText w:val="%4."/>
+      <w:lvlJc w:val="left"/>
+      <w:pPr>
+        <w:ind w:left="2880" w:hanging="480"/>
+      </w:pPr>
+    </w:lvl>
+    <w:lvl w:ilvl="4">
+      <w:start w:val="4"/>
+      <w:numFmt w:val="decimal"/>
+      <w:lvlText w:val="%5."/>
+      <w:lvlJc w:val="left"/>
+      <w:pPr>
+        <w:ind w:left="3600" w:hanging="480"/>
+      </w:pPr>
+    </w:lvl>
+    <w:lvl w:ilvl="5">
+      <w:start w:val="4"/>
+      <w:numFmt w:val="decimal"/>
+      <w:lvlText w:val="%6."/>
+      <w:lvlJc w:val="left"/>
+      <w:pPr>
+        <w:ind w:left="4320" w:hanging="480"/>
+      </w:pPr>
+    </w:lvl>
+    <w:lvl w:ilvl="6">
+      <w:start w:val="4"/>
+      <w:numFmt w:val="decimal"/>
+      <w:lvlText w:val="%7."/>
+      <w:lvlJc w:val="left"/>
+      <w:pPr>
+        <w:ind w:left="5040" w:hanging="480"/>
+      </w:pPr>
+    </w:lvl>
+    <w:lvl w:ilvl="7">
+      <w:start w:val="4"/>
+      <w:numFmt w:val="decimal"/>
+      <w:lvlText w:val="%8."/>
+      <w:lvlJc w:val="left"/>
+      <w:pPr>
+        <w:ind w:left="5760" w:hanging="480"/>
+      </w:pPr>
+    </w:lvl>
+    <w:lvl w:ilvl="8">
+      <w:start w:val="4"/>
+      <w:numFmt w:val="decimal"/>
+      <w:lvlText w:val="%9."/>
+      <w:lvlJc w:val="left"/>
+      <w:pPr>
+        <w:ind w:left="6480" w:hanging="480"/>
+      </w:pPr>
+    </w:lvl>
+  </w:abstractNum>
+  <w:abstractNum w:abstractNumId="99415">
+    <w:nsid w:val="A99415"/>
+    <w:multiLevelType w:val="multilevel"/>
+    <w:lvl w:ilvl="0">
+      <w:start w:val="5"/>
+      <w:numFmt w:val="decimal"/>
+      <w:lvlText w:val="%1."/>
+      <w:lvlJc w:val="left"/>
+      <w:pPr>
+        <w:ind w:left="720" w:hanging="480"/>
+      </w:pPr>
+    </w:lvl>
+    <w:lvl w:ilvl="1">
+      <w:start w:val="5"/>
+      <w:numFmt w:val="decimal"/>
+      <w:lvlText w:val="%2."/>
+      <w:lvlJc w:val="left"/>
+      <w:pPr>
+        <w:ind w:left="1440" w:hanging="480"/>
+      </w:pPr>
+    </w:lvl>
+    <w:lvl w:ilvl="2">
+      <w:start w:val="5"/>
+      <w:numFmt w:val="decimal"/>
+      <w:lvlText w:val="%3."/>
+      <w:lvlJc w:val="left"/>
+      <w:pPr>
+        <w:ind w:left="2160" w:hanging="480"/>
+      </w:pPr>
+    </w:lvl>
+    <w:lvl w:ilvl="3">
+      <w:start w:val="5"/>
+      <w:numFmt w:val="decimal"/>
+      <w:lvlText w:val="%4."/>
+      <w:lvlJc w:val="left"/>
+      <w:pPr>
+        <w:ind w:left="2880" w:hanging="480"/>
+      </w:pPr>
+    </w:lvl>
+    <w:lvl w:ilvl="4">
+      <w:start w:val="5"/>
+      <w:numFmt w:val="decimal"/>
+      <w:lvlText w:val="%5."/>
+      <w:lvlJc w:val="left"/>
+      <w:pPr>
+        <w:ind w:left="3600" w:hanging="480"/>
+      </w:pPr>
+    </w:lvl>
+    <w:lvl w:ilvl="5">
+      <w:start w:val="5"/>
+      <w:numFmt w:val="decimal"/>
+      <w:lvlText w:val="%6."/>
+      <w:lvlJc w:val="left"/>
+      <w:pPr>
+        <w:ind w:left="4320" w:hanging="480"/>
+      </w:pPr>
+    </w:lvl>
+    <w:lvl w:ilvl="6">
+      <w:start w:val="5"/>
+      <w:numFmt w:val="decimal"/>
+      <w:lvlText w:val="%7."/>
+      <w:lvlJc w:val="left"/>
+      <w:pPr>
+        <w:ind w:left="5040" w:hanging="480"/>
+      </w:pPr>
+    </w:lvl>
+    <w:lvl w:ilvl="7">
+      <w:start w:val="5"/>
+      <w:numFmt w:val="decimal"/>
+      <w:lvlText w:val="%8."/>
+      <w:lvlJc w:val="left"/>
+      <w:pPr>
+        <w:ind w:left="5760" w:hanging="480"/>
+      </w:pPr>
+    </w:lvl>
+    <w:lvl w:ilvl="8">
+      <w:start w:val="5"/>
+      <w:numFmt w:val="decimal"/>
+      <w:lvlText w:val="%9."/>
+      <w:lvlJc w:val="left"/>
+      <w:pPr>
+        <w:ind w:left="6480" w:hanging="480"/>
+      </w:pPr>
+    </w:lvl>
+  </w:abstractNum>
+  <w:abstractNum w:abstractNumId="99416">
+    <w:nsid w:val="A99416"/>
+    <w:multiLevelType w:val="multilevel"/>
+    <w:lvl w:ilvl="0">
+      <w:start w:val="6"/>
+      <w:numFmt w:val="decimal"/>
+      <w:lvlText w:val="%1."/>
+      <w:lvlJc w:val="left"/>
+      <w:pPr>
+        <w:ind w:left="720" w:hanging="480"/>
+      </w:pPr>
+    </w:lvl>
+    <w:lvl w:ilvl="1">
+      <w:start w:val="6"/>
+      <w:numFmt w:val="decimal"/>
+      <w:lvlText w:val="%2."/>
+      <w:lvlJc w:val="left"/>
+      <w:pPr>
+        <w:ind w:left="1440" w:hanging="480"/>
+      </w:pPr>
+    </w:lvl>
+    <w:lvl w:ilvl="2">
+      <w:start w:val="6"/>
+      <w:numFmt w:val="decimal"/>
+      <w:lvlText w:val="%3."/>
+      <w:lvlJc w:val="left"/>
+      <w:pPr>
+        <w:ind w:left="2160" w:hanging="480"/>
+      </w:pPr>
+    </w:lvl>
+    <w:lvl w:ilvl="3">
+      <w:start w:val="6"/>
+      <w:numFmt w:val="decimal"/>
+      <w:lvlText w:val="%4."/>
+      <w:lvlJc w:val="left"/>
+      <w:pPr>
+        <w:ind w:left="2880" w:hanging="480"/>
+      </w:pPr>
+    </w:lvl>
+    <w:lvl w:ilvl="4">
+      <w:start w:val="6"/>
+      <w:numFmt w:val="decimal"/>
+      <w:lvlText w:val="%5."/>
+      <w:lvlJc w:val="left"/>
+      <w:pPr>
+        <w:ind w:left="3600" w:hanging="480"/>
+      </w:pPr>
+    </w:lvl>
+    <w:lvl w:ilvl="5">
+      <w:start w:val="6"/>
+      <w:numFmt w:val="decimal"/>
+      <w:lvlText w:val="%6."/>
+      <w:lvlJc w:val="left"/>
+      <w:pPr>
+        <w:ind w:left="4320" w:hanging="480"/>
+      </w:pPr>
+    </w:lvl>
+    <w:lvl w:ilvl="6">
+      <w:start w:val="6"/>
+      <w:numFmt w:val="decimal"/>
+      <w:lvlText w:val="%7."/>
+      <w:lvlJc w:val="left"/>
+      <w:pPr>
+        <w:ind w:left="5040" w:hanging="480"/>
+      </w:pPr>
+    </w:lvl>
+    <w:lvl w:ilvl="7">
+      <w:start w:val="6"/>
+      <w:numFmt w:val="decimal"/>
+      <w:lvlText w:val="%8."/>
+      <w:lvlJc w:val="left"/>
+      <w:pPr>
+        <w:ind w:left="5760" w:hanging="480"/>
+      </w:pPr>
+    </w:lvl>
+    <w:lvl w:ilvl="8">
+      <w:start w:val="6"/>
+      <w:numFmt w:val="decimal"/>
+      <w:lvlText w:val="%9."/>
+      <w:lvlJc w:val="left"/>
+      <w:pPr>
+        <w:ind w:left="6480" w:hanging="480"/>
+      </w:pPr>
+    </w:lvl>
+  </w:abstractNum>
+  <w:abstractNum w:abstractNumId="99417">
+    <w:nsid w:val="A99417"/>
+    <w:multiLevelType w:val="multilevel"/>
+    <w:lvl w:ilvl="0">
+      <w:start w:val="7"/>
+      <w:numFmt w:val="decimal"/>
+      <w:lvlText w:val="%1."/>
+      <w:lvlJc w:val="left"/>
+      <w:pPr>
+        <w:ind w:left="720" w:hanging="480"/>
+      </w:pPr>
+    </w:lvl>
+    <w:lvl w:ilvl="1">
+      <w:start w:val="7"/>
+      <w:numFmt w:val="decimal"/>
+      <w:lvlText w:val="%2."/>
+      <w:lvlJc w:val="left"/>
+      <w:pPr>
+        <w:ind w:left="1440" w:hanging="480"/>
+      </w:pPr>
+    </w:lvl>
+    <w:lvl w:ilvl="2">
+      <w:start w:val="7"/>
+      <w:numFmt w:val="decimal"/>
+      <w:lvlText w:val="%3."/>
+      <w:lvlJc w:val="left"/>
+      <w:pPr>
+        <w:ind w:left="2160" w:hanging="480"/>
+      </w:pPr>
+    </w:lvl>
+    <w:lvl w:ilvl="3">
+      <w:start w:val="7"/>
+      <w:numFmt w:val="decimal"/>
+      <w:lvlText w:val="%4."/>
+      <w:lvlJc w:val="left"/>
+      <w:pPr>
+        <w:ind w:left="2880" w:hanging="480"/>
+      </w:pPr>
+    </w:lvl>
+    <w:lvl w:ilvl="4">
+      <w:start w:val="7"/>
+      <w:numFmt w:val="decimal"/>
+      <w:lvlText w:val="%5."/>
+      <w:lvlJc w:val="left"/>
+      <w:pPr>
+        <w:ind w:left="3600" w:hanging="480"/>
+      </w:pPr>
+    </w:lvl>
+    <w:lvl w:ilvl="5">
+      <w:start w:val="7"/>
+      <w:numFmt w:val="decimal"/>
+      <w:lvlText w:val="%6."/>
+      <w:lvlJc w:val="left"/>
+      <w:pPr>
+        <w:ind w:left="4320" w:hanging="480"/>
+      </w:pPr>
+    </w:lvl>
+    <w:lvl w:ilvl="6">
+      <w:start w:val="7"/>
+      <w:numFmt w:val="decimal"/>
+      <w:lvlText w:val="%7."/>
+      <w:lvlJc w:val="left"/>
+      <w:pPr>
+        <w:ind w:left="5040" w:hanging="480"/>
+      </w:pPr>
+    </w:lvl>
+    <w:lvl w:ilvl="7">
+      <w:start w:val="7"/>
+      <w:numFmt w:val="decimal"/>
+      <w:lvlText w:val="%8."/>
+      <w:lvlJc w:val="left"/>
+      <w:pPr>
+        <w:ind w:left="5760" w:hanging="480"/>
+      </w:pPr>
+    </w:lvl>
+    <w:lvl w:ilvl="8">
+      <w:start w:val="7"/>
+      <w:numFmt w:val="decimal"/>
+      <w:lvlText w:val="%9."/>
+      <w:lvlJc w:val="left"/>
+      <w:pPr>
+        <w:ind w:left="6480" w:hanging="480"/>
+      </w:pPr>
+    </w:lvl>
+  </w:abstractNum>
+  <w:abstractNum w:abstractNumId="99418">
+    <w:nsid w:val="A99418"/>
+    <w:multiLevelType w:val="multilevel"/>
+    <w:lvl w:ilvl="0">
+      <w:start w:val="8"/>
+      <w:numFmt w:val="decimal"/>
+      <w:lvlText w:val="%1."/>
+      <w:lvlJc w:val="left"/>
+      <w:pPr>
+        <w:ind w:left="720" w:hanging="480"/>
+      </w:pPr>
+    </w:lvl>
+    <w:lvl w:ilvl="1">
+      <w:start w:val="8"/>
+      <w:numFmt w:val="decimal"/>
+      <w:lvlText w:val="%2."/>
+      <w:lvlJc w:val="left"/>
+      <w:pPr>
+        <w:ind w:left="1440" w:hanging="480"/>
+      </w:pPr>
+    </w:lvl>
+    <w:lvl w:ilvl="2">
+      <w:start w:val="8"/>
+      <w:numFmt w:val="decimal"/>
+      <w:lvlText w:val="%3."/>
+      <w:lvlJc w:val="left"/>
+      <w:pPr>
+        <w:ind w:left="2160" w:hanging="480"/>
+      </w:pPr>
+    </w:lvl>
+    <w:lvl w:ilvl="3">
+      <w:start w:val="8"/>
+      <w:numFmt w:val="decimal"/>
+      <w:lvlText w:val="%4."/>
+      <w:lvlJc w:val="left"/>
+      <w:pPr>
+        <w:ind w:left="2880" w:hanging="480"/>
+      </w:pPr>
+    </w:lvl>
+    <w:lvl w:ilvl="4">
+      <w:start w:val="8"/>
+      <w:numFmt w:val="decimal"/>
+      <w:lvlText w:val="%5."/>
+      <w:lvlJc w:val="left"/>
+      <w:pPr>
+        <w:ind w:left="3600" w:hanging="480"/>
+      </w:pPr>
+    </w:lvl>
+    <w:lvl w:ilvl="5">
+      <w:start w:val="8"/>
+      <w:numFmt w:val="decimal"/>
+      <w:lvlText w:val="%6."/>
+      <w:lvlJc w:val="left"/>
+      <w:pPr>
+        <w:ind w:left="4320" w:hanging="480"/>
+      </w:pPr>
+    </w:lvl>
+    <w:lvl w:ilvl="6">
+      <w:start w:val="8"/>
+      <w:numFmt w:val="decimal"/>
+      <w:lvlText w:val="%7."/>
+      <w:lvlJc w:val="left"/>
+      <w:pPr>
+        <w:ind w:left="5040" w:hanging="480"/>
+      </w:pPr>
+    </w:lvl>
+    <w:lvl w:ilvl="7">
+      <w:start w:val="8"/>
+      <w:numFmt w:val="decimal"/>
+      <w:lvlText w:val="%8."/>
+      <w:lvlJc w:val="left"/>
+      <w:pPr>
+        <w:ind w:left="5760" w:hanging="480"/>
+      </w:pPr>
+    </w:lvl>
+    <w:lvl w:ilvl="8">
+      <w:start w:val="8"/>
+      <w:numFmt w:val="decimal"/>
+      <w:lvlText w:val="%9."/>
+      <w:lvlJc w:val="left"/>
+      <w:pPr>
+        <w:ind w:left="6480" w:hanging="480"/>
+      </w:pPr>
+    </w:lvl>
+  </w:abstractNum>
+  <w:abstractNum w:abstractNumId="99419">
+    <w:nsid w:val="A99419"/>
+    <w:multiLevelType w:val="multilevel"/>
+    <w:lvl w:ilvl="0">
+      <w:start w:val="9"/>
+      <w:numFmt w:val="decimal"/>
+      <w:lvlText w:val="%1."/>
+      <w:lvlJc w:val="left"/>
+      <w:pPr>
+        <w:ind w:left="720" w:hanging="480"/>
+      </w:pPr>
+    </w:lvl>
+    <w:lvl w:ilvl="1">
+      <w:start w:val="9"/>
+      <w:numFmt w:val="decimal"/>
+      <w:lvlText w:val="%2."/>
+      <w:lvlJc w:val="left"/>
+      <w:pPr>
+        <w:ind w:left="1440" w:hanging="480"/>
+      </w:pPr>
+    </w:lvl>
+    <w:lvl w:ilvl="2">
+      <w:start w:val="9"/>
+      <w:numFmt w:val="decimal"/>
+      <w:lvlText w:val="%3."/>
+      <w:lvlJc w:val="left"/>
+      <w:pPr>
+        <w:ind w:left="2160" w:hanging="480"/>
+      </w:pPr>
+    </w:lvl>
+    <w:lvl w:ilvl="3">
+      <w:start w:val="9"/>
+      <w:numFmt w:val="decimal"/>
+      <w:lvlText w:val="%4."/>
+      <w:lvlJc w:val="left"/>
+      <w:pPr>
+        <w:ind w:left="2880" w:hanging="480"/>
+      </w:pPr>
+    </w:lvl>
+    <w:lvl w:ilvl="4">
+      <w:start w:val="9"/>
+      <w:numFmt w:val="decimal"/>
+      <w:lvlText w:val="%5."/>
+      <w:lvlJc w:val="left"/>
+      <w:pPr>
+        <w:ind w:left="3600" w:hanging="480"/>
+      </w:pPr>
+    </w:lvl>
+    <w:lvl w:ilvl="5">
+      <w:start w:val="9"/>
+      <w:numFmt w:val="decimal"/>
+      <w:lvlText w:val="%6."/>
+      <w:lvlJc w:val="left"/>
+      <w:pPr>
+        <w:ind w:left="4320" w:hanging="480"/>
+      </w:pPr>
+    </w:lvl>
+    <w:lvl w:ilvl="6">
+      <w:start w:val="9"/>
+      <w:numFmt w:val="decimal"/>
+      <w:lvlText w:val="%7."/>
+      <w:lvlJc w:val="left"/>
+      <w:pPr>
+        <w:ind w:left="5040" w:hanging="480"/>
+      </w:pPr>
+    </w:lvl>
+    <w:lvl w:ilvl="7">
+      <w:start w:val="9"/>
+      <w:numFmt w:val="decimal"/>
+      <w:lvlText w:val="%8."/>
+      <w:lvlJc w:val="left"/>
+      <w:pPr>
+        <w:ind w:left="5760" w:hanging="480"/>
+      </w:pPr>
+    </w:lvl>
+    <w:lvl w:ilvl="8">
+      <w:start w:val="9"/>
+      <w:numFmt w:val="decimal"/>
+      <w:lvlText w:val="%9."/>
+      <w:lvlJc w:val="left"/>
+      <w:pPr>
+        <w:ind w:left="6480" w:hanging="480"/>
+      </w:pPr>
+    </w:lvl>
+  </w:abstractNum>
+  <w:abstractNum w:abstractNumId="994110">
+    <w:nsid w:val="A994110"/>
+    <w:multiLevelType w:val="multilevel"/>
+    <w:lvl w:ilvl="0">
+      <w:start w:val="10"/>
+      <w:numFmt w:val="decimal"/>
+      <w:lvlText w:val="%1."/>
+      <w:lvlJc w:val="left"/>
+      <w:pPr>
+        <w:ind w:left="720" w:hanging="480"/>
+      </w:pPr>
+    </w:lvl>
+    <w:lvl w:ilvl="1">
+      <w:start w:val="10"/>
+      <w:numFmt w:val="decimal"/>
+      <w:lvlText w:val="%2."/>
+      <w:lvlJc w:val="left"/>
+      <w:pPr>
+        <w:ind w:left="1440" w:hanging="480"/>
+      </w:pPr>
+    </w:lvl>
+    <w:lvl w:ilvl="2">
+      <w:start w:val="10"/>
+      <w:numFmt w:val="decimal"/>
+      <w:lvlText w:val="%3."/>
+      <w:lvlJc w:val="left"/>
+      <w:pPr>
+        <w:ind w:left="2160" w:hanging="480"/>
+      </w:pPr>
+    </w:lvl>
+    <w:lvl w:ilvl="3">
+      <w:start w:val="10"/>
+      <w:numFmt w:val="decimal"/>
+      <w:lvlText w:val="%4."/>
+      <w:lvlJc w:val="left"/>
+      <w:pPr>
+        <w:ind w:left="2880" w:hanging="480"/>
+      </w:pPr>
+    </w:lvl>
+    <w:lvl w:ilvl="4">
+      <w:start w:val="10"/>
+      <w:numFmt w:val="decimal"/>
+      <w:lvlText w:val="%5."/>
+      <w:lvlJc w:val="left"/>
+      <w:pPr>
+        <w:ind w:left="3600" w:hanging="480"/>
+      </w:pPr>
+    </w:lvl>
+    <w:lvl w:ilvl="5">
+      <w:start w:val="10"/>
+      <w:numFmt w:val="decimal"/>
+      <w:lvlText w:val="%6."/>
+      <w:lvlJc w:val="left"/>
+      <w:pPr>
+        <w:ind w:left="4320" w:hanging="480"/>
+      </w:pPr>
+    </w:lvl>
+    <w:lvl w:ilvl="6">
+      <w:start w:val="10"/>
+      <w:numFmt w:val="decimal"/>
+      <w:lvlText w:val="%7."/>
+      <w:lvlJc w:val="left"/>
+      <w:pPr>
+        <w:ind w:left="5040" w:hanging="480"/>
+      </w:pPr>
+    </w:lvl>
+    <w:lvl w:ilvl="7">
+      <w:start w:val="10"/>
+      <w:numFmt w:val="decimal"/>
+      <w:lvlText w:val="%8."/>
+      <w:lvlJc w:val="left"/>
+      <w:pPr>
+        <w:ind w:left="5760" w:hanging="480"/>
+      </w:pPr>
+    </w:lvl>
+    <w:lvl w:ilvl="8">
+      <w:start w:val="10"/>
+      <w:numFmt w:val="decimal"/>
+      <w:lvlText w:val="%9."/>
+      <w:lvlJc w:val="left"/>
+      <w:pPr>
+        <w:ind w:left="6480" w:hanging="480"/>
+      </w:pPr>
+    </w:lvl>
+  </w:abstractNum>
+  <w:abstractNum w:abstractNumId="994111">
+    <w:nsid w:val="A994111"/>
+    <w:multiLevelType w:val="multilevel"/>
+    <w:lvl w:ilvl="0">
+      <w:start w:val="11"/>
+      <w:numFmt w:val="decimal"/>
+      <w:lvlText w:val="%1."/>
+      <w:lvlJc w:val="left"/>
+      <w:pPr>
+        <w:ind w:left="720" w:hanging="480"/>
+      </w:pPr>
+    </w:lvl>
+    <w:lvl w:ilvl="1">
+      <w:start w:val="11"/>
+      <w:numFmt w:val="decimal"/>
+      <w:lvlText w:val="%2."/>
+      <w:lvlJc w:val="left"/>
+      <w:pPr>
+        <w:ind w:left="1440" w:hanging="480"/>
+      </w:pPr>
+    </w:lvl>
+    <w:lvl w:ilvl="2">
+      <w:start w:val="11"/>
+      <w:numFmt w:val="decimal"/>
+      <w:lvlText w:val="%3."/>
+      <w:lvlJc w:val="left"/>
+      <w:pPr>
+        <w:ind w:left="2160" w:hanging="480"/>
+      </w:pPr>
+    </w:lvl>
+    <w:lvl w:ilvl="3">
+      <w:start w:val="11"/>
+      <w:numFmt w:val="decimal"/>
+      <w:lvlText w:val="%4."/>
+      <w:lvlJc w:val="left"/>
+      <w:pPr>
+        <w:ind w:left="2880" w:hanging="480"/>
+      </w:pPr>
+    </w:lvl>
+    <w:lvl w:ilvl="4">
+      <w:start w:val="11"/>
+      <w:numFmt w:val="decimal"/>
+      <w:lvlText w:val="%5."/>
+      <w:lvlJc w:val="left"/>
+      <w:pPr>
+        <w:ind w:left="3600" w:hanging="480"/>
+      </w:pPr>
+    </w:lvl>
+    <w:lvl w:ilvl="5">
+      <w:start w:val="11"/>
+      <w:numFmt w:val="decimal"/>
+      <w:lvlText w:val="%6."/>
+      <w:lvlJc w:val="left"/>
+      <w:pPr>
+        <w:ind w:left="4320" w:hanging="480"/>
+      </w:pPr>
+    </w:lvl>
+    <w:lvl w:ilvl="6">
+      <w:start w:val="11"/>
+      <w:numFmt w:val="decimal"/>
+      <w:lvlText w:val="%7."/>
+      <w:lvlJc w:val="left"/>
+      <w:pPr>
+        <w:ind w:left="5040" w:hanging="480"/>
+      </w:pPr>
+    </w:lvl>
+    <w:lvl w:ilvl="7">
+      <w:start w:val="11"/>
+      <w:numFmt w:val="decimal"/>
+      <w:lvlText w:val="%8."/>
+      <w:lvlJc w:val="left"/>
+      <w:pPr>
+        <w:ind w:left="5760" w:hanging="480"/>
+      </w:pPr>
+    </w:lvl>
+    <w:lvl w:ilvl="8">
+      <w:start w:val="11"/>
+      <w:numFmt w:val="decimal"/>
+      <w:lvlText w:val="%9."/>
+      <w:lvlJc w:val="left"/>
+      <w:pPr>
+        <w:ind w:left="6480" w:hanging="480"/>
+      </w:pPr>
+    </w:lvl>
+  </w:abstractNum>
+  <w:abstractNum w:abstractNumId="994112">
+    <w:nsid w:val="A994112"/>
+    <w:multiLevelType w:val="multilevel"/>
+    <w:lvl w:ilvl="0">
+      <w:start w:val="12"/>
+      <w:numFmt w:val="decimal"/>
+      <w:lvlText w:val="%1."/>
+      <w:lvlJc w:val="left"/>
+      <w:pPr>
+        <w:ind w:left="720" w:hanging="480"/>
+      </w:pPr>
+    </w:lvl>
+    <w:lvl w:ilvl="1">
+      <w:start w:val="12"/>
+      <w:numFmt w:val="decimal"/>
+      <w:lvlText w:val="%2."/>
+      <w:lvlJc w:val="left"/>
+      <w:pPr>
+        <w:ind w:left="1440" w:hanging="480"/>
+      </w:pPr>
+    </w:lvl>
+    <w:lvl w:ilvl="2">
+      <w:start w:val="12"/>
+      <w:numFmt w:val="decimal"/>
+      <w:lvlText w:val="%3."/>
+      <w:lvlJc w:val="left"/>
+      <w:pPr>
+        <w:ind w:left="2160" w:hanging="480"/>
+      </w:pPr>
+    </w:lvl>
+    <w:lvl w:ilvl="3">
+      <w:start w:val="12"/>
+      <w:numFmt w:val="decimal"/>
+      <w:lvlText w:val="%4."/>
+      <w:lvlJc w:val="left"/>
+      <w:pPr>
+        <w:ind w:left="2880" w:hanging="480"/>
+      </w:pPr>
+    </w:lvl>
+    <w:lvl w:ilvl="4">
+      <w:start w:val="12"/>
+      <w:numFmt w:val="decimal"/>
+      <w:lvlText w:val="%5."/>
+      <w:lvlJc w:val="left"/>
+      <w:pPr>
+        <w:ind w:left="3600" w:hanging="480"/>
+      </w:pPr>
+    </w:lvl>
+    <w:lvl w:ilvl="5">
+      <w:start w:val="12"/>
+      <w:numFmt w:val="decimal"/>
+      <w:lvlText w:val="%6."/>
+      <w:lvlJc w:val="left"/>
+      <w:pPr>
+        <w:ind w:left="4320" w:hanging="480"/>
+      </w:pPr>
+    </w:lvl>
+    <w:lvl w:ilvl="6">
+      <w:start w:val="12"/>
+      <w:numFmt w:val="decimal"/>
+      <w:lvlText w:val="%7."/>
+      <w:lvlJc w:val="left"/>
+      <w:pPr>
+        <w:ind w:left="5040" w:hanging="480"/>
+      </w:pPr>
+    </w:lvl>
+    <w:lvl w:ilvl="7">
+      <w:start w:val="12"/>
+      <w:numFmt w:val="decimal"/>
+      <w:lvlText w:val="%8."/>
+      <w:lvlJc w:val="left"/>
+      <w:pPr>
+        <w:ind w:left="5760" w:hanging="480"/>
+      </w:pPr>
+    </w:lvl>
+    <w:lvl w:ilvl="8">
+      <w:start w:val="12"/>
+      <w:numFmt w:val="decimal"/>
+      <w:lvlText w:val="%9."/>
+      <w:lvlJc w:val="left"/>
+      <w:pPr>
+        <w:ind w:left="6480" w:hanging="480"/>
+      </w:pPr>
+    </w:lvl>
+  </w:abstractNum>
+  <w:abstractNum w:abstractNumId="994113">
+    <w:nsid w:val="A994113"/>
+    <w:multiLevelType w:val="multilevel"/>
+    <w:lvl w:ilvl="0">
+      <w:start w:val="13"/>
+      <w:numFmt w:val="decimal"/>
+      <w:lvlText w:val="%1."/>
+      <w:lvlJc w:val="left"/>
+      <w:pPr>
+        <w:ind w:left="720" w:hanging="480"/>
+      </w:pPr>
+    </w:lvl>
+    <w:lvl w:ilvl="1">
+      <w:start w:val="13"/>
+      <w:numFmt w:val="decimal"/>
+      <w:lvlText w:val="%2."/>
+      <w:lvlJc w:val="left"/>
+      <w:pPr>
+        <w:ind w:left="1440" w:hanging="480"/>
+      </w:pPr>
+    </w:lvl>
+    <w:lvl w:ilvl="2">
+      <w:start w:val="13"/>
+      <w:numFmt w:val="decimal"/>
+      <w:lvlText w:val="%3."/>
+      <w:lvlJc w:val="left"/>
+      <w:pPr>
+        <w:ind w:left="2160" w:hanging="480"/>
+      </w:pPr>
+    </w:lvl>
+    <w:lvl w:ilvl="3">
+      <w:start w:val="13"/>
+      <w:numFmt w:val="decimal"/>
+      <w:lvlText w:val="%4."/>
+      <w:lvlJc w:val="left"/>
+      <w:pPr>
+        <w:ind w:left="2880" w:hanging="480"/>
+      </w:pPr>
+    </w:lvl>
+    <w:lvl w:ilvl="4">
+      <w:start w:val="13"/>
+      <w:numFmt w:val="decimal"/>
+      <w:lvlText w:val="%5."/>
+      <w:lvlJc w:val="left"/>
+      <w:pPr>
+        <w:ind w:left="3600" w:hanging="480"/>
+      </w:pPr>
+    </w:lvl>
+    <w:lvl w:ilvl="5">
+      <w:start w:val="13"/>
+      <w:numFmt w:val="decimal"/>
+      <w:lvlText w:val="%6."/>
+      <w:lvlJc w:val="left"/>
+      <w:pPr>
+        <w:ind w:left="4320" w:hanging="480"/>
+      </w:pPr>
+    </w:lvl>
+    <w:lvl w:ilvl="6">
+      <w:start w:val="13"/>
+      <w:numFmt w:val="decimal"/>
+      <w:lvlText w:val="%7."/>
+      <w:lvlJc w:val="left"/>
+      <w:pPr>
+        <w:ind w:left="5040" w:hanging="480"/>
+      </w:pPr>
+    </w:lvl>
+    <w:lvl w:ilvl="7">
+      <w:start w:val="13"/>
+      <w:numFmt w:val="decimal"/>
+      <w:lvlText w:val="%8."/>
+      <w:lvlJc w:val="left"/>
+      <w:pPr>
+        <w:ind w:left="5760" w:hanging="480"/>
+      </w:pPr>
+    </w:lvl>
+    <w:lvl w:ilvl="8">
+      <w:start w:val="13"/>
+      <w:numFmt w:val="decimal"/>
+      <w:lvlText w:val="%9."/>
+      <w:lvlJc w:val="left"/>
+      <w:pPr>
+        <w:ind w:left="6480" w:hanging="480"/>
+      </w:pPr>
+    </w:lvl>
+  </w:abstractNum>
+  <w:abstractNum w:abstractNumId="994114">
+    <w:nsid w:val="A994114"/>
+    <w:multiLevelType w:val="multilevel"/>
+    <w:lvl w:ilvl="0">
+      <w:start w:val="14"/>
+      <w:numFmt w:val="decimal"/>
+      <w:lvlText w:val="%1."/>
+      <w:lvlJc w:val="left"/>
+      <w:pPr>
+        <w:ind w:left="720" w:hanging="480"/>
+      </w:pPr>
+    </w:lvl>
+    <w:lvl w:ilvl="1">
+      <w:start w:val="14"/>
+      <w:numFmt w:val="decimal"/>
+      <w:lvlText w:val="%2."/>
+      <w:lvlJc w:val="left"/>
+      <w:pPr>
+        <w:ind w:left="1440" w:hanging="480"/>
+      </w:pPr>
+    </w:lvl>
+    <w:lvl w:ilvl="2">
+      <w:start w:val="14"/>
+      <w:numFmt w:val="decimal"/>
+      <w:lvlText w:val="%3."/>
+      <w:lvlJc w:val="left"/>
+      <w:pPr>
+        <w:ind w:left="2160" w:hanging="480"/>
+      </w:pPr>
+    </w:lvl>
+    <w:lvl w:ilvl="3">
+      <w:start w:val="14"/>
+      <w:numFmt w:val="decimal"/>
+      <w:lvlText w:val="%4."/>
+      <w:lvlJc w:val="left"/>
+      <w:pPr>
+        <w:ind w:left="2880" w:hanging="480"/>
+      </w:pPr>
+    </w:lvl>
+    <w:lvl w:ilvl="4">
+      <w:start w:val="14"/>
+      <w:numFmt w:val="decimal"/>
+      <w:lvlText w:val="%5."/>
+      <w:lvlJc w:val="left"/>
+      <w:pPr>
+        <w:ind w:left="3600" w:hanging="480"/>
+      </w:pPr>
+    </w:lvl>
+    <w:lvl w:ilvl="5">
+      <w:start w:val="14"/>
+      <w:numFmt w:val="decimal"/>
+      <w:lvlText w:val="%6."/>
+      <w:lvlJc w:val="left"/>
+      <w:pPr>
+        <w:ind w:left="4320" w:hanging="480"/>
+      </w:pPr>
+    </w:lvl>
+    <w:lvl w:ilvl="6">
+      <w:start w:val="14"/>
+      <w:numFmt w:val="decimal"/>
+      <w:lvlText w:val="%7."/>
+      <w:lvlJc w:val="left"/>
+      <w:pPr>
+        <w:ind w:left="5040" w:hanging="480"/>
+      </w:pPr>
+    </w:lvl>
+    <w:lvl w:ilvl="7">
+      <w:start w:val="14"/>
+      <w:numFmt w:val="decimal"/>
+      <w:lvlText w:val="%8."/>
+      <w:lvlJc w:val="left"/>
+      <w:pPr>
+        <w:ind w:left="5760" w:hanging="480"/>
+      </w:pPr>
+    </w:lvl>
+    <w:lvl w:ilvl="8">
+      <w:start w:val="14"/>
+      <w:numFmt w:val="decimal"/>
+      <w:lvlText w:val="%9."/>
+      <w:lvlJc w:val="left"/>
+      <w:pPr>
+        <w:ind w:left="6480" w:hanging="480"/>
+      </w:pPr>
+    </w:lvl>
+  </w:abstractNum>
   <w:num w:numId="1000">
     <w:abstractNumId w:val="990"/>
+  </w:num>
+  <w:num w:numId="1001">
+    <w:abstractNumId w:val="99411"/>
+    <w:lvlOverride w:ilvl="0">
+      <w:startOverride w:val="1"/>
+    </w:lvlOverride>
+    <w:lvlOverride w:ilvl="1">
+      <w:startOverride w:val="1"/>
+    </w:lvlOverride>
+    <w:lvlOverride w:ilvl="2">
+      <w:startOverride w:val="1"/>
+    </w:lvlOverride>
+    <w:lvlOverride w:ilvl="3">
+      <w:startOverride w:val="1"/>
+    </w:lvlOverride>
+    <w:lvlOverride w:ilvl="4">
+      <w:startOverride w:val="1"/>
+    </w:lvlOverride>
+    <w:lvlOverride w:ilvl="5">
+      <w:startOverride w:val="1"/>
+    </w:lvlOverride>
+    <w:lvlOverride w:ilvl="6">
+      <w:startOverride w:val="1"/>
+    </w:lvlOverride>
+    <w:lvlOverride w:ilvl="7">
+      <w:startOverride w:val="1"/>
+    </w:lvlOverride>
+    <w:lvlOverride w:ilvl="8">
+      <w:startOverride w:val="1"/>
+    </w:lvlOverride>
+  </w:num>
+  <w:num w:numId="1002">
+    <w:abstractNumId w:val="99411"/>
+    <w:lvlOverride w:ilvl="0">
+      <w:startOverride w:val="1"/>
+    </w:lvlOverride>
+    <w:lvlOverride w:ilvl="1">
+      <w:startOverride w:val="1"/>
+    </w:lvlOverride>
+    <w:lvlOverride w:ilvl="2">
+      <w:startOverride w:val="1"/>
+    </w:lvlOverride>
+    <w:lvlOverride w:ilvl="3">
+      <w:startOverride w:val="1"/>
+    </w:lvlOverride>
+    <w:lvlOverride w:ilvl="4">
+      <w:startOverride w:val="1"/>
+    </w:lvlOverride>
+    <w:lvlOverride w:ilvl="5">
+      <w:startOverride w:val="1"/>
+    </w:lvlOverride>
+    <w:lvlOverride w:ilvl="6">
+      <w:startOverride w:val="1"/>
+    </w:lvlOverride>
+    <w:lvlOverride w:ilvl="7">
+      <w:startOverride w:val="1"/>
+    </w:lvlOverride>
+    <w:lvlOverride w:ilvl="8">
+      <w:startOverride w:val="1"/>
+    </w:lvlOverride>
+  </w:num>
+  <w:num w:numId="1003">
+    <w:abstractNumId w:val="99412"/>
+    <w:lvlOverride w:ilvl="0">
+      <w:startOverride w:val="2"/>
+    </w:lvlOverride>
+    <w:lvlOverride w:ilvl="1">
+      <w:startOverride w:val="2"/>
+    </w:lvlOverride>
+    <w:lvlOverride w:ilvl="2">
+      <w:startOverride w:val="2"/>
+    </w:lvlOverride>
+    <w:lvlOverride w:ilvl="3">
+      <w:startOverride w:val="2"/>
+    </w:lvlOverride>
+    <w:lvlOverride w:ilvl="4">
+      <w:startOverride w:val="2"/>
+    </w:lvlOverride>
+    <w:lvlOverride w:ilvl="5">
+      <w:startOverride w:val="2"/>
+    </w:lvlOverride>
+    <w:lvlOverride w:ilvl="6">
+      <w:startOverride w:val="2"/>
+    </w:lvlOverride>
+    <w:lvlOverride w:ilvl="7">
+      <w:startOverride w:val="2"/>
+    </w:lvlOverride>
+    <w:lvlOverride w:ilvl="8">
+      <w:startOverride w:val="2"/>
+    </w:lvlOverride>
+  </w:num>
+  <w:num w:numId="1004">
+    <w:abstractNumId w:val="99413"/>
+    <w:lvlOverride w:ilvl="0">
+      <w:startOverride w:val="3"/>
+    </w:lvlOverride>
+    <w:lvlOverride w:ilvl="1">
+      <w:startOverride w:val="3"/>
+    </w:lvlOverride>
+    <w:lvlOverride w:ilvl="2">
+      <w:startOverride w:val="3"/>
+    </w:lvlOverride>
+    <w:lvlOverride w:ilvl="3">
+      <w:startOverride w:val="3"/>
+    </w:lvlOverride>
+    <w:lvlOverride w:ilvl="4">
+      <w:startOverride w:val="3"/>
+    </w:lvlOverride>
+    <w:lvlOverride w:ilvl="5">
+      <w:startOverride w:val="3"/>
+    </w:lvlOverride>
+    <w:lvlOverride w:ilvl="6">
+      <w:startOverride w:val="3"/>
+    </w:lvlOverride>
+    <w:lvlOverride w:ilvl="7">
+      <w:startOverride w:val="3"/>
+    </w:lvlOverride>
+    <w:lvlOverride w:ilvl="8">
+      <w:startOverride w:val="3"/>
+    </w:lvlOverride>
+  </w:num>
+  <w:num w:numId="1005">
+    <w:abstractNumId w:val="99414"/>
+    <w:lvlOverride w:ilvl="0">
+      <w:startOverride w:val="4"/>
+    </w:lvlOverride>
+    <w:lvlOverride w:ilvl="1">
+      <w:startOverride w:val="4"/>
+    </w:lvlOverride>
+    <w:lvlOverride w:ilvl="2">
+      <w:startOverride w:val="4"/>
+    </w:lvlOverride>
+    <w:lvlOverride w:ilvl="3">
+      <w:startOverride w:val="4"/>
+    </w:lvlOverride>
+    <w:lvlOverride w:ilvl="4">
+      <w:startOverride w:val="4"/>
+    </w:lvlOverride>
+    <w:lvlOverride w:ilvl="5">
+      <w:startOverride w:val="4"/>
+    </w:lvlOverride>
+    <w:lvlOverride w:ilvl="6">
+      <w:startOverride w:val="4"/>
+    </w:lvlOverride>
+    <w:lvlOverride w:ilvl="7">
+      <w:startOverride w:val="4"/>
+    </w:lvlOverride>
+    <w:lvlOverride w:ilvl="8">
+      <w:startOverride w:val="4"/>
+    </w:lvlOverride>
+  </w:num>
+  <w:num w:numId="1006">
+    <w:abstractNumId w:val="99415"/>
+    <w:lvlOverride w:ilvl="0">
+      <w:startOverride w:val="5"/>
+    </w:lvlOverride>
+    <w:lvlOverride w:ilvl="1">
+      <w:startOverride w:val="5"/>
+    </w:lvlOverride>
+    <w:lvlOverride w:ilvl="2">
+      <w:startOverride w:val="5"/>
+    </w:lvlOverride>
+    <w:lvlOverride w:ilvl="3">
+      <w:startOverride w:val="5"/>
+    </w:lvlOverride>
+    <w:lvlOverride w:ilvl="4">
+      <w:startOverride w:val="5"/>
+    </w:lvlOverride>
+    <w:lvlOverride w:ilvl="5">
+      <w:startOverride w:val="5"/>
+    </w:lvlOverride>
+    <w:lvlOverride w:ilvl="6">
+      <w:startOverride w:val="5"/>
+    </w:lvlOverride>
+    <w:lvlOverride w:ilvl="7">
+      <w:startOverride w:val="5"/>
+    </w:lvlOverride>
+    <w:lvlOverride w:ilvl="8">
+      <w:startOverride w:val="5"/>
+    </w:lvlOverride>
+  </w:num>
+  <w:num w:numId="1007">
+    <w:abstractNumId w:val="99416"/>
+    <w:lvlOverride w:ilvl="0">
+      <w:startOverride w:val="6"/>
+    </w:lvlOverride>
+    <w:lvlOverride w:ilvl="1">
+      <w:startOverride w:val="6"/>
+    </w:lvlOverride>
+    <w:lvlOverride w:ilvl="2">
+      <w:startOverride w:val="6"/>
+    </w:lvlOverride>
+    <w:lvlOverride w:ilvl="3">
+      <w:startOverride w:val="6"/>
+    </w:lvlOverride>
+    <w:lvlOverride w:ilvl="4">
+      <w:startOverride w:val="6"/>
+    </w:lvlOverride>
+    <w:lvlOverride w:ilvl="5">
+      <w:startOverride w:val="6"/>
+    </w:lvlOverride>
+    <w:lvlOverride w:ilvl="6">
+      <w:startOverride w:val="6"/>
+    </w:lvlOverride>
+    <w:lvlOverride w:ilvl="7">
+      <w:startOverride w:val="6"/>
+    </w:lvlOverride>
+    <w:lvlOverride w:ilvl="8">
+      <w:startOverride w:val="6"/>
+    </w:lvlOverride>
+  </w:num>
+  <w:num w:numId="1008">
+    <w:abstractNumId w:val="99411"/>
+    <w:lvlOverride w:ilvl="0">
+      <w:startOverride w:val="1"/>
+    </w:lvlOverride>
+    <w:lvlOverride w:ilvl="1">
+      <w:startOverride w:val="1"/>
+    </w:lvlOverride>
+    <w:lvlOverride w:ilvl="2">
+      <w:startOverride w:val="1"/>
+    </w:lvlOverride>
+    <w:lvlOverride w:ilvl="3">
+      <w:startOverride w:val="1"/>
+    </w:lvlOverride>
+    <w:lvlOverride w:ilvl="4">
+      <w:startOverride w:val="1"/>
+    </w:lvlOverride>
+    <w:lvlOverride w:ilvl="5">
+      <w:startOverride w:val="1"/>
+    </w:lvlOverride>
+    <w:lvlOverride w:ilvl="6">
+      <w:startOverride w:val="1"/>
+    </w:lvlOverride>
+    <w:lvlOverride w:ilvl="7">
+      <w:startOverride w:val="1"/>
+    </w:lvlOverride>
+    <w:lvlOverride w:ilvl="8">
+      <w:startOverride w:val="1"/>
+    </w:lvlOverride>
+  </w:num>
+  <w:num w:numId="1009">
+    <w:abstractNumId w:val="99417"/>
+    <w:lvlOverride w:ilvl="0">
+      <w:startOverride w:val="7"/>
+    </w:lvlOverride>
+    <w:lvlOverride w:ilvl="1">
+      <w:startOverride w:val="7"/>
+    </w:lvlOverride>
+    <w:lvlOverride w:ilvl="2">
+      <w:startOverride w:val="7"/>
+    </w:lvlOverride>
+    <w:lvlOverride w:ilvl="3">
+      <w:startOverride w:val="7"/>
+    </w:lvlOverride>
+    <w:lvlOverride w:ilvl="4">
+      <w:startOverride w:val="7"/>
+    </w:lvlOverride>
+    <w:lvlOverride w:ilvl="5">
+      <w:startOverride w:val="7"/>
+    </w:lvlOverride>
+    <w:lvlOverride w:ilvl="6">
+      <w:startOverride w:val="7"/>
+    </w:lvlOverride>
+    <w:lvlOverride w:ilvl="7">
+      <w:startOverride w:val="7"/>
+    </w:lvlOverride>
+    <w:lvlOverride w:ilvl="8">
+      <w:startOverride w:val="7"/>
+    </w:lvlOverride>
+  </w:num>
+  <w:num w:numId="1010">
+    <w:abstractNumId w:val="99418"/>
+    <w:lvlOverride w:ilvl="0">
+      <w:startOverride w:val="8"/>
+    </w:lvlOverride>
+    <w:lvlOverride w:ilvl="1">
+      <w:startOverride w:val="8"/>
+    </w:lvlOverride>
+    <w:lvlOverride w:ilvl="2">
+      <w:startOverride w:val="8"/>
+    </w:lvlOverride>
+    <w:lvlOverride w:ilvl="3">
+      <w:startOverride w:val="8"/>
+    </w:lvlOverride>
+    <w:lvlOverride w:ilvl="4">
+      <w:startOverride w:val="8"/>
+    </w:lvlOverride>
+    <w:lvlOverride w:ilvl="5">
+      <w:startOverride w:val="8"/>
+    </w:lvlOverride>
+    <w:lvlOverride w:ilvl="6">
+      <w:startOverride w:val="8"/>
+    </w:lvlOverride>
+    <w:lvlOverride w:ilvl="7">
+      <w:startOverride w:val="8"/>
+    </w:lvlOverride>
+    <w:lvlOverride w:ilvl="8">
+      <w:startOverride w:val="8"/>
+    </w:lvlOverride>
+  </w:num>
+  <w:num w:numId="1011">
+    <w:abstractNumId w:val="99419"/>
+    <w:lvlOverride w:ilvl="0">
+      <w:startOverride w:val="9"/>
+    </w:lvlOverride>
+    <w:lvlOverride w:ilvl="1">
+      <w:startOverride w:val="9"/>
+    </w:lvlOverride>
+    <w:lvlOverride w:ilvl="2">
+      <w:startOverride w:val="9"/>
+    </w:lvlOverride>
+    <w:lvlOverride w:ilvl="3">
+      <w:startOverride w:val="9"/>
+    </w:lvlOverride>
+    <w:lvlOverride w:ilvl="4">
+      <w:startOverride w:val="9"/>
+    </w:lvlOverride>
+    <w:lvlOverride w:ilvl="5">
+      <w:startOverride w:val="9"/>
+    </w:lvlOverride>
+    <w:lvlOverride w:ilvl="6">
+      <w:startOverride w:val="9"/>
+    </w:lvlOverride>
+    <w:lvlOverride w:ilvl="7">
+      <w:startOverride w:val="9"/>
+    </w:lvlOverride>
+    <w:lvlOverride w:ilvl="8">
+      <w:startOverride w:val="9"/>
+    </w:lvlOverride>
+  </w:num>
+  <w:num w:numId="1012">
+    <w:abstractNumId w:val="994110"/>
+    <w:lvlOverride w:ilvl="0">
+      <w:startOverride w:val="10"/>
+    </w:lvlOverride>
+    <w:lvlOverride w:ilvl="1">
+      <w:startOverride w:val="10"/>
+    </w:lvlOverride>
+    <w:lvlOverride w:ilvl="2">
+      <w:startOverride w:val="10"/>
+    </w:lvlOverride>
+    <w:lvlOverride w:ilvl="3">
+      <w:startOverride w:val="10"/>
+    </w:lvlOverride>
+    <w:lvlOverride w:ilvl="4">
+      <w:startOverride w:val="10"/>
+    </w:lvlOverride>
+    <w:lvlOverride w:ilvl="5">
+      <w:startOverride w:val="10"/>
+    </w:lvlOverride>
+    <w:lvlOverride w:ilvl="6">
+      <w:startOverride w:val="10"/>
+    </w:lvlOverride>
+    <w:lvlOverride w:ilvl="7">
+      <w:startOverride w:val="10"/>
+    </w:lvlOverride>
+    <w:lvlOverride w:ilvl="8">
+      <w:startOverride w:val="10"/>
+    </w:lvlOverride>
+  </w:num>
+  <w:num w:numId="1013">
+    <w:abstractNumId w:val="99411"/>
+    <w:lvlOverride w:ilvl="0">
+      <w:startOverride w:val="1"/>
+    </w:lvlOverride>
+    <w:lvlOverride w:ilvl="1">
+      <w:startOverride w:val="1"/>
+    </w:lvlOverride>
+    <w:lvlOverride w:ilvl="2">
+      <w:startOverride w:val="1"/>
+    </w:lvlOverride>
+    <w:lvlOverride w:ilvl="3">
+      <w:startOverride w:val="1"/>
+    </w:lvlOverride>
+    <w:lvlOverride w:ilvl="4">
+      <w:startOverride w:val="1"/>
+    </w:lvlOverride>
+    <w:lvlOverride w:ilvl="5">
+      <w:startOverride w:val="1"/>
+    </w:lvlOverride>
+    <w:lvlOverride w:ilvl="6">
+      <w:startOverride w:val="1"/>
+    </w:lvlOverride>
+    <w:lvlOverride w:ilvl="7">
+      <w:startOverride w:val="1"/>
+    </w:lvlOverride>
+    <w:lvlOverride w:ilvl="8">
+      <w:startOverride w:val="1"/>
+    </w:lvlOverride>
+  </w:num>
+  <w:num w:numId="1014">
+    <w:abstractNumId w:val="994111"/>
+    <w:lvlOverride w:ilvl="0">
+      <w:startOverride w:val="11"/>
+    </w:lvlOverride>
+    <w:lvlOverride w:ilvl="1">
+      <w:startOverride w:val="11"/>
+    </w:lvlOverride>
+    <w:lvlOverride w:ilvl="2">
+      <w:startOverride w:val="11"/>
+    </w:lvlOverride>
+    <w:lvlOverride w:ilvl="3">
+      <w:startOverride w:val="11"/>
+    </w:lvlOverride>
+    <w:lvlOverride w:ilvl="4">
+      <w:startOverride w:val="11"/>
+    </w:lvlOverride>
+    <w:lvlOverride w:ilvl="5">
+      <w:startOverride w:val="11"/>
+    </w:lvlOverride>
+    <w:lvlOverride w:ilvl="6">
+      <w:startOverride w:val="11"/>
+    </w:lvlOverride>
+    <w:lvlOverride w:ilvl="7">
+      <w:startOverride w:val="11"/>
+    </w:lvlOverride>
+    <w:lvlOverride w:ilvl="8">
+      <w:startOverride w:val="11"/>
+    </w:lvlOverride>
+  </w:num>
+  <w:num w:numId="1015">
+    <w:abstractNumId w:val="994112"/>
+    <w:lvlOverride w:ilvl="0">
+      <w:startOverride w:val="12"/>
+    </w:lvlOverride>
+    <w:lvlOverride w:ilvl="1">
+      <w:startOverride w:val="12"/>
+    </w:lvlOverride>
+    <w:lvlOverride w:ilvl="2">
+      <w:startOverride w:val="12"/>
+    </w:lvlOverride>
+    <w:lvlOverride w:ilvl="3">
+      <w:startOverride w:val="12"/>
+    </w:lvlOverride>
+    <w:lvlOverride w:ilvl="4">
+      <w:startOverride w:val="12"/>
+    </w:lvlOverride>
+    <w:lvlOverride w:ilvl="5">
+      <w:startOverride w:val="12"/>
+    </w:lvlOverride>
+    <w:lvlOverride w:ilvl="6">
+      <w:startOverride w:val="12"/>
+    </w:lvlOverride>
+    <w:lvlOverride w:ilvl="7">
+      <w:startOverride w:val="12"/>
+    </w:lvlOverride>
+    <w:lvlOverride w:ilvl="8">
+      <w:startOverride w:val="12"/>
+    </w:lvlOverride>
+  </w:num>
+  <w:num w:numId="1016">
+    <w:abstractNumId w:val="994113"/>
+    <w:lvlOverride w:ilvl="0">
+      <w:startOverride w:val="13"/>
+    </w:lvlOverride>
+    <w:lvlOverride w:ilvl="1">
+      <w:startOverride w:val="13"/>
+    </w:lvlOverride>
+    <w:lvlOverride w:ilvl="2">
+      <w:startOverride w:val="13"/>
+    </w:lvlOverride>
+    <w:lvlOverride w:ilvl="3">
+      <w:startOverride w:val="13"/>
+    </w:lvlOverride>
+    <w:lvlOverride w:ilvl="4">
+      <w:startOverride w:val="13"/>
+    </w:lvlOverride>
+    <w:lvlOverride w:ilvl="5">
+      <w:startOverride w:val="13"/>
+    </w:lvlOverride>
+    <w:lvlOverride w:ilvl="6">
+      <w:startOverride w:val="13"/>
+    </w:lvlOverride>
+    <w:lvlOverride w:ilvl="7">
+      <w:startOverride w:val="13"/>
+    </w:lvlOverride>
+    <w:lvlOverride w:ilvl="8">
+      <w:startOverride w:val="13"/>
+    </w:lvlOverride>
+  </w:num>
+  <w:num w:numId="1017">
+    <w:abstractNumId w:val="994114"/>
+    <w:lvlOverride w:ilvl="0">
+      <w:startOverride w:val="14"/>
+    </w:lvlOverride>
+    <w:lvlOverride w:ilvl="1">
+      <w:startOverride w:val="14"/>
+    </w:lvlOverride>
+    <w:lvlOverride w:ilvl="2">
+      <w:startOverride w:val="14"/>
+    </w:lvlOverride>
+    <w:lvlOverride w:ilvl="3">
+      <w:startOverride w:val="14"/>
+    </w:lvlOverride>
+    <w:lvlOverride w:ilvl="4">
+      <w:startOverride w:val="14"/>
+    </w:lvlOverride>
+    <w:lvlOverride w:ilvl="5">
+      <w:startOverride w:val="14"/>
+    </w:lvlOverride>
+    <w:lvlOverride w:ilvl="6">
+      <w:startOverride w:val="14"/>
+    </w:lvlOverride>
+    <w:lvlOverride w:ilvl="7">
+      <w:startOverride w:val="14"/>
+    </w:lvlOverride>
+    <w:lvlOverride w:ilvl="8">
+      <w:startOverride w:val="14"/>
+    </w:lvlOverride>
   </w:num>
 </w:numbering>
 </file>
